--- a/1_Templated Entries/++AmyTang/++Moved/Zheng, Zhengqiu (Wang) Templated RT/Zheng, Zhengqiu (Wang) Templated RT.docx
+++ b/1_Templated Entries/++AmyTang/++Moved/Zheng, Zhengqiu (Wang) Templated RT/Zheng, Zhengqiu (Wang) Templated RT.docx
@@ -1,6 +1,6 @@
 
 <file path=word/document.xml><?xml version="1.0" encoding="utf-8"?>
-<w:document xmlns:wpc="http://schemas.microsoft.com/office/word/2010/wordprocessingCanvas" xmlns:mo="http://schemas.microsoft.com/office/mac/office/2008/main" xmlns:mc="http://schemas.openxmlformats.org/markup-compatibility/2006" xmlns:mv="urn:schemas-microsoft-com:mac:vml" xmlns:o="urn:schemas-microsoft-com:office:office" xmlns:r="http://schemas.openxmlformats.org/officeDocument/2006/relationships" xmlns:m="http://schemas.openxmlformats.org/officeDocument/2006/math" xmlns:v="urn:schemas-microsoft-com:vml" xmlns:wp14="http://schemas.microsoft.com/office/word/2010/wordprocessingDrawing" xmlns:wp="http://schemas.openxmlformats.org/drawingml/2006/wordprocessingDrawing" xmlns:w10="urn:schemas-microsoft-com:office:word" xmlns:w="http://schemas.openxmlformats.org/wordprocessingml/2006/main" xmlns:w14="http://schemas.microsoft.com/office/word/2010/wordml" xmlns:w15="http://schemas.microsoft.com/office/word/2012/wordml" xmlns:wpg="http://schemas.microsoft.com/office/word/2010/wordprocessingGroup" xmlns:wpi="http://schemas.microsoft.com/office/word/2010/wordprocessingInk" xmlns:wne="http://schemas.microsoft.com/office/word/2006/wordml" xmlns:wps="http://schemas.microsoft.com/office/word/2010/wordprocessingShape" mc:Ignorable="w14 w15 wp14">
+<w:document xmlns:wpc="http://schemas.microsoft.com/office/word/2010/wordprocessingCanvas" xmlns:cx="http://schemas.microsoft.com/office/drawing/2014/chartex" xmlns:cx1="http://schemas.microsoft.com/office/drawing/2015/9/8/chartex" xmlns:cx2="http://schemas.microsoft.com/office/drawing/2015/10/21/chartex" xmlns:mc="http://schemas.openxmlformats.org/markup-compatibility/2006" xmlns:o="urn:schemas-microsoft-com:office:office" xmlns:r="http://schemas.openxmlformats.org/officeDocument/2006/relationships" xmlns:m="http://schemas.openxmlformats.org/officeDocument/2006/math" xmlns:v="urn:schemas-microsoft-com:vml" xmlns:wp14="http://schemas.microsoft.com/office/word/2010/wordprocessingDrawing" xmlns:wp="http://schemas.openxmlformats.org/drawingml/2006/wordprocessingDrawing" xmlns:w10="urn:schemas-microsoft-com:office:word" xmlns:w="http://schemas.openxmlformats.org/wordprocessingml/2006/main" xmlns:w14="http://schemas.microsoft.com/office/word/2010/wordml" xmlns:w15="http://schemas.microsoft.com/office/word/2012/wordml" xmlns:w16se="http://schemas.microsoft.com/office/word/2015/wordml/symex" xmlns:wpg="http://schemas.microsoft.com/office/word/2010/wordprocessingGroup" xmlns:wpi="http://schemas.microsoft.com/office/word/2010/wordprocessingInk" xmlns:wne="http://schemas.microsoft.com/office/word/2006/wordml" xmlns:wps="http://schemas.microsoft.com/office/word/2010/wordprocessingShape" mc:Ignorable="w14 w15 w16se wp14">
   <w:body>
     <w:tbl>
       <w:tblPr>
@@ -18,9 +18,9 @@
       <w:tblGrid>
         <w:gridCol w:w="491"/>
         <w:gridCol w:w="1296"/>
-        <w:gridCol w:w="2073"/>
-        <w:gridCol w:w="2551"/>
-        <w:gridCol w:w="2642"/>
+        <w:gridCol w:w="2062"/>
+        <w:gridCol w:w="2539"/>
+        <w:gridCol w:w="2628"/>
       </w:tblGrid>
       <w:tr>
         <w:tc>
@@ -266,16 +266,8 @@
               <w:rPr>
                 <w:b/>
               </w:rPr>
-              <w:t xml:space="preserve">Zheng </w:t>
-            </w:r>
-            <w:proofErr w:type="spellStart"/>
-            <w:r>
-              <w:rPr>
-                <w:b/>
-              </w:rPr>
-              <w:t>Zhengqiu</w:t>
-            </w:r>
-            <w:proofErr w:type="spellEnd"/>
+              <w:t>Zheng Zhengqiu</w:t>
+            </w:r>
             <w:r>
               <w:rPr>
                 <w:b/>
@@ -302,33 +294,21 @@
             <w:r>
               <w:t xml:space="preserve">Chinese: </w:t>
             </w:r>
-            <w:proofErr w:type="spellStart"/>
             <w:r>
               <w:rPr>
                 <w:rFonts w:ascii="Microsoft JhengHei" w:eastAsia="Microsoft JhengHei" w:hAnsi="Microsoft JhengHei" w:cs="Microsoft JhengHei" w:hint="eastAsia"/>
               </w:rPr>
               <w:t>郑正秋</w:t>
             </w:r>
-            <w:proofErr w:type="spellEnd"/>
-            <w:r>
-              <w:t xml:space="preserve">, born as Zheng </w:t>
-            </w:r>
-            <w:proofErr w:type="spellStart"/>
-            <w:r>
-              <w:t>Fangze</w:t>
-            </w:r>
-            <w:proofErr w:type="spellEnd"/>
-            <w:r>
-              <w:t xml:space="preserve">, </w:t>
-            </w:r>
-            <w:proofErr w:type="spellStart"/>
+            <w:r>
+              <w:t xml:space="preserve">, born as Zheng Fangze, </w:t>
+            </w:r>
             <w:r>
               <w:rPr>
                 <w:rFonts w:ascii="Microsoft JhengHei" w:eastAsia="Microsoft JhengHei" w:hAnsi="Microsoft JhengHei" w:cs="Microsoft JhengHei" w:hint="eastAsia"/>
               </w:rPr>
               <w:t>郑芳泽</w:t>
             </w:r>
-            <w:proofErr w:type="spellEnd"/>
           </w:p>
         </w:tc>
       </w:tr>
@@ -343,25 +323,14 @@
             </w:tcMar>
           </w:tcPr>
           <w:p>
-            <w:r>
-              <w:rPr>
-                <w:lang w:val="en-CA" w:eastAsia="zh-CN"/>
-              </w:rPr>
-              <w:t xml:space="preserve">Zheng </w:t>
-            </w:r>
-            <w:proofErr w:type="spellStart"/>
-            <w:r>
-              <w:rPr>
-                <w:lang w:val="en-CA" w:eastAsia="zh-CN"/>
-              </w:rPr>
-              <w:t>Zhengqiu</w:t>
-            </w:r>
-            <w:proofErr w:type="spellEnd"/>
-            <w:r>
-              <w:rPr>
-                <w:lang w:val="en-CA" w:eastAsia="zh-CN"/>
-              </w:rPr>
-              <w:t xml:space="preserve"> (Chinese: </w:t>
+            <w:pPr>
+              <w:spacing w:after="0" w:line="240" w:lineRule="auto"/>
+            </w:pPr>
+            <w:r>
+              <w:rPr>
+                <w:lang w:val="en-CA" w:eastAsia="zh-CN"/>
+              </w:rPr>
+              <w:t xml:space="preserve">Zheng Zhengqiu (Chinese: </w:t>
             </w:r>
             <w:r>
               <w:rPr>
@@ -374,21 +343,7 @@
               <w:rPr>
                 <w:lang w:val="en-CA" w:eastAsia="zh-CN"/>
               </w:rPr>
-              <w:t xml:space="preserve">, born as Zheng </w:t>
-            </w:r>
-            <w:proofErr w:type="spellStart"/>
-            <w:r>
-              <w:rPr>
-                <w:lang w:val="en-CA" w:eastAsia="zh-CN"/>
-              </w:rPr>
-              <w:t>Fangze</w:t>
-            </w:r>
-            <w:proofErr w:type="spellEnd"/>
-            <w:r>
-              <w:rPr>
-                <w:lang w:val="en-CA" w:eastAsia="zh-CN"/>
-              </w:rPr>
-              <w:t xml:space="preserve">, </w:t>
+              <w:t xml:space="preserve">, born as Zheng Fangze, </w:t>
             </w:r>
             <w:r>
               <w:rPr>
@@ -401,21 +356,7 @@
               <w:rPr>
                 <w:lang w:val="en-CA" w:eastAsia="zh-CN"/>
               </w:rPr>
-              <w:t xml:space="preserve">) (4 December 1889 to 16 July 1935) was a Chinese filmmaker and screen writer, and one of the founding members of Chinese modern cinema. In 1913, Zheng (co-director, screen writer), with Zhang </w:t>
-            </w:r>
-            <w:proofErr w:type="spellStart"/>
-            <w:r>
-              <w:rPr>
-                <w:lang w:val="en-CA" w:eastAsia="zh-CN"/>
-              </w:rPr>
-              <w:t>Shichuan</w:t>
-            </w:r>
-            <w:proofErr w:type="spellEnd"/>
-            <w:r>
-              <w:rPr>
-                <w:lang w:val="en-CA" w:eastAsia="zh-CN"/>
-              </w:rPr>
-              <w:t xml:space="preserve"> (co-director, producer), produced the first Chinese drama film, </w:t>
+              <w:t xml:space="preserve">) (4 December 1889 to 16 July 1935) was a Chinese filmmaker and screen writer, and one of the founding members of Chinese modern cinema. In 1913, Zheng (co-director, screen writer), with Zhang Shichuan (co-director, producer), produced the first Chinese drama film, </w:t>
             </w:r>
             <w:r>
               <w:rPr>
@@ -491,30 +432,16 @@
           </w:tcPr>
           <w:p>
             <w:pPr>
-              <w:spacing w:line="240" w:lineRule="auto"/>
-              <w:rPr>
-                <w:lang w:val="en-CA" w:eastAsia="zh-CN"/>
-              </w:rPr>
-            </w:pPr>
-            <w:r>
-              <w:rPr>
-                <w:lang w:val="en-CA" w:eastAsia="zh-CN"/>
-              </w:rPr>
-              <w:t xml:space="preserve">Zheng </w:t>
-            </w:r>
-            <w:proofErr w:type="spellStart"/>
-            <w:r>
-              <w:rPr>
-                <w:lang w:val="en-CA" w:eastAsia="zh-CN"/>
-              </w:rPr>
-              <w:t>Zhengqiu</w:t>
-            </w:r>
-            <w:proofErr w:type="spellEnd"/>
-            <w:r>
-              <w:rPr>
-                <w:lang w:val="en-CA" w:eastAsia="zh-CN"/>
-              </w:rPr>
-              <w:t xml:space="preserve"> (Chinese: </w:t>
+              <w:spacing w:after="0" w:line="240" w:lineRule="auto"/>
+              <w:rPr>
+                <w:lang w:val="en-CA" w:eastAsia="zh-CN"/>
+              </w:rPr>
+            </w:pPr>
+            <w:r>
+              <w:rPr>
+                <w:lang w:val="en-CA" w:eastAsia="zh-CN"/>
+              </w:rPr>
+              <w:t xml:space="preserve">Zheng Zhengqiu (Chinese: </w:t>
             </w:r>
             <w:r>
               <w:rPr>
@@ -527,21 +454,7 @@
               <w:rPr>
                 <w:lang w:val="en-CA" w:eastAsia="zh-CN"/>
               </w:rPr>
-              <w:t xml:space="preserve">, born as Zheng </w:t>
-            </w:r>
-            <w:proofErr w:type="spellStart"/>
-            <w:r>
-              <w:rPr>
-                <w:lang w:val="en-CA" w:eastAsia="zh-CN"/>
-              </w:rPr>
-              <w:t>Fangze</w:t>
-            </w:r>
-            <w:proofErr w:type="spellEnd"/>
-            <w:r>
-              <w:rPr>
-                <w:lang w:val="en-CA" w:eastAsia="zh-CN"/>
-              </w:rPr>
-              <w:t xml:space="preserve">, </w:t>
+              <w:t xml:space="preserve">, born as Zheng Fangze, </w:t>
             </w:r>
             <w:r>
               <w:rPr>
@@ -554,21 +467,7 @@
               <w:rPr>
                 <w:lang w:val="en-CA" w:eastAsia="zh-CN"/>
               </w:rPr>
-              <w:t xml:space="preserve">) (4 December 1889 to 16 July 1935) was a Chinese filmmaker and screen writer, and one of the founding members of Chinese modern cinema. In 1913, Zheng (co-director, screen writer), with Zhang </w:t>
-            </w:r>
-            <w:proofErr w:type="spellStart"/>
-            <w:r>
-              <w:rPr>
-                <w:lang w:val="en-CA" w:eastAsia="zh-CN"/>
-              </w:rPr>
-              <w:t>Shichuan</w:t>
-            </w:r>
-            <w:proofErr w:type="spellEnd"/>
-            <w:r>
-              <w:rPr>
-                <w:lang w:val="en-CA" w:eastAsia="zh-CN"/>
-              </w:rPr>
-              <w:t xml:space="preserve"> (co-director, producer), produced the first Chinese drama film, </w:t>
+              <w:t xml:space="preserve">) (4 December 1889 to 16 July 1935) was a Chinese filmmaker and screen writer, and one of the founding members of Chinese modern cinema. In 1913, Zheng (co-director, screen writer), with Zhang Shichuan (co-director, producer), produced the first Chinese drama film, </w:t>
             </w:r>
             <w:r>
               <w:rPr>
@@ -629,41 +528,18 @@
               </w:rPr>
               <w:t xml:space="preserve">), which laid the foundation for the forms of early Chinese motion pictures and enabled Chinese cinematic innovations to take its modern shape. For Zheng, </w:t>
             </w:r>
-            <w:proofErr w:type="gramStart"/>
             <w:r>
               <w:rPr>
                 <w:i/>
                 <w:lang w:val="en-CA" w:eastAsia="zh-CN"/>
               </w:rPr>
-              <w:t>Die</w:t>
-            </w:r>
-            <w:proofErr w:type="gramEnd"/>
-            <w:r>
-              <w:rPr>
-                <w:i/>
-                <w:lang w:val="en-CA" w:eastAsia="zh-CN"/>
-              </w:rPr>
-              <w:t xml:space="preserve"> for marriage</w:t>
-            </w:r>
-            <w:r>
-              <w:rPr>
-                <w:lang w:val="en-CA" w:eastAsia="zh-CN"/>
-              </w:rPr>
-              <w:t xml:space="preserve"> was supposed to serve two purposes: revisionary intervention (especially anti-feudalism) as well as public education (especially the modern social mentality). Alongside this enterprise, in 1922 Zheng and Zhang co-established the </w:t>
-            </w:r>
-            <w:proofErr w:type="spellStart"/>
-            <w:r>
-              <w:rPr>
-                <w:lang w:val="en-CA" w:eastAsia="zh-CN"/>
-              </w:rPr>
-              <w:t>Mingxin</w:t>
-            </w:r>
-            <w:proofErr w:type="spellEnd"/>
-            <w:r>
-              <w:rPr>
-                <w:lang w:val="en-CA" w:eastAsia="zh-CN"/>
-              </w:rPr>
-              <w:t xml:space="preserve"> Film Studio (Chinese: </w:t>
+              <w:t>Die for marriage</w:t>
+            </w:r>
+            <w:r>
+              <w:rPr>
+                <w:lang w:val="en-CA" w:eastAsia="zh-CN"/>
+              </w:rPr>
+              <w:t xml:space="preserve"> was supposed to serve two purposes: revisionary intervention (especially anti-feudalism) as well as public education (especially the modern social mentality). Alongside this enterprise, in 1922 Zheng and Zhang co-established the Mingxin Film Studio (Chinese: </w:t>
             </w:r>
             <w:r>
               <w:rPr>
@@ -687,7 +563,7 @@
           </w:p>
           <w:p>
             <w:pPr>
-              <w:spacing w:line="240" w:lineRule="auto"/>
+              <w:spacing w:after="0" w:line="240" w:lineRule="auto"/>
               <w:rPr>
                 <w:lang w:val="en-CA" w:eastAsia="zh-CN"/>
               </w:rPr>
@@ -698,13 +574,11 @@
               <w:pStyle w:val="Heading1"/>
               <w:spacing w:after="0"/>
               <w:rPr>
-                <w:b w:val="0"/>
-                <w:lang w:val="en-CA" w:eastAsia="zh-CN"/>
-              </w:rPr>
-            </w:pPr>
-            <w:r>
-              <w:rPr>
-                <w:b w:val="0"/>
+                <w:lang w:val="en-CA" w:eastAsia="zh-CN"/>
+              </w:rPr>
+            </w:pPr>
+            <w:r>
+              <w:rPr>
                 <w:lang w:val="en-CA" w:eastAsia="zh-CN"/>
               </w:rPr>
               <w:t xml:space="preserve">Filmography </w:t>
@@ -786,8 +660,6 @@
               </w:rPr>
               <w:t>）</w:t>
             </w:r>
-            <w:bookmarkStart w:id="0" w:name="_GoBack"/>
-            <w:bookmarkEnd w:id="0"/>
           </w:p>
           <w:p>
             <w:pPr>
@@ -857,14 +729,70 @@
                 <w:rFonts w:eastAsia="SimSun" w:cs="SimSun"/>
                 <w:lang w:val="en-CA" w:eastAsia="zh-CN"/>
               </w:rPr>
+              <w:t>杨小真（</w:t>
+            </w:r>
+            <w:r>
+              <w:rPr>
+                <w:lang w:val="en-CA" w:eastAsia="zh-CN"/>
+              </w:rPr>
+              <w:t>1927</w:t>
+            </w:r>
+            <w:r>
+              <w:rPr>
+                <w:rFonts w:eastAsia="MS Gothic" w:cs="MS Gothic"/>
+                <w:lang w:val="en-CA" w:eastAsia="zh-CN"/>
+              </w:rPr>
+              <w:t xml:space="preserve">）　</w:t>
+            </w:r>
+          </w:p>
+          <w:p>
+            <w:pPr>
+              <w:spacing w:line="240" w:lineRule="auto"/>
+              <w:rPr>
+                <w:lang w:val="en-CA" w:eastAsia="zh-CN"/>
+              </w:rPr>
+            </w:pPr>
+            <w:r>
+              <w:rPr>
+                <w:rFonts w:eastAsia="MS Gothic" w:cs="MS Gothic"/>
+                <w:lang w:val="en-CA" w:eastAsia="zh-CN"/>
+              </w:rPr>
+              <w:t>二八佳人（</w:t>
+            </w:r>
+            <w:r>
+              <w:rPr>
+                <w:lang w:val="en-CA" w:eastAsia="zh-CN"/>
+              </w:rPr>
+              <w:t>1927</w:t>
+            </w:r>
+            <w:r>
+              <w:rPr>
+                <w:rFonts w:eastAsia="MS Gothic" w:cs="MS Gothic"/>
+                <w:lang w:val="en-CA" w:eastAsia="zh-CN"/>
+              </w:rPr>
+              <w:t>）</w:t>
+            </w:r>
+          </w:p>
+          <w:p>
+            <w:pPr>
+              <w:spacing w:line="240" w:lineRule="auto"/>
+              <w:rPr>
+                <w:lang w:val="en-CA" w:eastAsia="zh-CN"/>
+              </w:rPr>
+            </w:pPr>
+            <w:r>
+              <w:rPr>
+                <w:rFonts w:eastAsia="MS Gothic" w:cs="MS Gothic"/>
+                <w:lang w:val="en-CA" w:eastAsia="zh-CN"/>
+              </w:rPr>
               <w:lastRenderedPageBreak/>
-              <w:t>杨小真（</w:t>
-            </w:r>
-            <w:r>
-              <w:rPr>
-                <w:lang w:val="en-CA" w:eastAsia="zh-CN"/>
-              </w:rPr>
-              <w:t>1927</w:t>
+              <w:t>黑衣女侠（</w:t>
+            </w:r>
+            <w:r>
+              <w:rPr>
+                <w:lang w:val="en-CA" w:eastAsia="zh-CN"/>
+              </w:rPr>
+              <w:t>1928</w:t>
             </w:r>
             <w:r>
               <w:rPr>
@@ -886,13 +814,13 @@
                 <w:rFonts w:eastAsia="MS Gothic" w:cs="MS Gothic"/>
                 <w:lang w:val="en-CA" w:eastAsia="zh-CN"/>
               </w:rPr>
-              <w:t>二八佳人（</w:t>
-            </w:r>
-            <w:r>
-              <w:rPr>
-                <w:lang w:val="en-CA" w:eastAsia="zh-CN"/>
-              </w:rPr>
-              <w:t>1927</w:t>
+              <w:t>侠女救夫人（</w:t>
+            </w:r>
+            <w:r>
+              <w:rPr>
+                <w:lang w:val="en-CA" w:eastAsia="zh-CN"/>
+              </w:rPr>
+              <w:t>1928</w:t>
             </w:r>
             <w:r>
               <w:rPr>
@@ -914,7 +842,7 @@
                 <w:rFonts w:eastAsia="MS Gothic" w:cs="MS Gothic"/>
                 <w:lang w:val="en-CA" w:eastAsia="zh-CN"/>
               </w:rPr>
-              <w:t>黑衣女侠（</w:t>
+              <w:t>血泪黄花（上集）（</w:t>
             </w:r>
             <w:r>
               <w:rPr>
@@ -942,13 +870,41 @@
                 <w:rFonts w:eastAsia="MS Gothic" w:cs="MS Gothic"/>
                 <w:lang w:val="en-CA" w:eastAsia="zh-CN"/>
               </w:rPr>
-              <w:t>侠女救夫人（</w:t>
-            </w:r>
-            <w:r>
-              <w:rPr>
-                <w:lang w:val="en-CA" w:eastAsia="zh-CN"/>
-              </w:rPr>
-              <w:t>1928</w:t>
+              <w:t>血泪黄花（下集）（</w:t>
+            </w:r>
+            <w:r>
+              <w:rPr>
+                <w:lang w:val="en-CA" w:eastAsia="zh-CN"/>
+              </w:rPr>
+              <w:t>1929</w:t>
+            </w:r>
+            <w:r>
+              <w:rPr>
+                <w:rFonts w:eastAsia="MS Gothic" w:cs="MS Gothic"/>
+                <w:lang w:val="en-CA" w:eastAsia="zh-CN"/>
+              </w:rPr>
+              <w:t xml:space="preserve">）　</w:t>
+            </w:r>
+          </w:p>
+          <w:p>
+            <w:pPr>
+              <w:spacing w:line="240" w:lineRule="auto"/>
+              <w:rPr>
+                <w:lang w:val="en-CA" w:eastAsia="zh-CN"/>
+              </w:rPr>
+            </w:pPr>
+            <w:r>
+              <w:rPr>
+                <w:rFonts w:eastAsia="MS Gothic" w:cs="MS Gothic"/>
+                <w:lang w:val="en-CA" w:eastAsia="zh-CN"/>
+              </w:rPr>
+              <w:t>刀下美人（</w:t>
+            </w:r>
+            <w:r>
+              <w:rPr>
+                <w:lang w:val="en-CA" w:eastAsia="zh-CN"/>
+              </w:rPr>
+              <w:t>1929</w:t>
             </w:r>
             <w:r>
               <w:rPr>
@@ -967,16 +923,44 @@
             </w:pPr>
             <w:r>
               <w:rPr>
-                <w:rFonts w:eastAsia="MS Gothic" w:cs="MS Gothic"/>
-                <w:lang w:val="en-CA" w:eastAsia="zh-CN"/>
-              </w:rPr>
-              <w:t>血泪黄花（上集）（</w:t>
-            </w:r>
-            <w:r>
-              <w:rPr>
-                <w:lang w:val="en-CA" w:eastAsia="zh-CN"/>
-              </w:rPr>
-              <w:t>1928</w:t>
+                <w:rFonts w:eastAsia="SimSun" w:cs="SimSun"/>
+                <w:lang w:val="en-CA" w:eastAsia="zh-CN"/>
+              </w:rPr>
+              <w:t>战地小同胞（</w:t>
+            </w:r>
+            <w:r>
+              <w:rPr>
+                <w:lang w:val="en-CA" w:eastAsia="zh-CN"/>
+              </w:rPr>
+              <w:t>1929</w:t>
+            </w:r>
+            <w:r>
+              <w:rPr>
+                <w:rFonts w:eastAsia="MS Gothic" w:cs="MS Gothic"/>
+                <w:lang w:val="en-CA" w:eastAsia="zh-CN"/>
+              </w:rPr>
+              <w:t>）</w:t>
+            </w:r>
+          </w:p>
+          <w:p>
+            <w:pPr>
+              <w:spacing w:line="240" w:lineRule="auto"/>
+              <w:rPr>
+                <w:lang w:val="en-CA" w:eastAsia="zh-CN"/>
+              </w:rPr>
+            </w:pPr>
+            <w:r>
+              <w:rPr>
+                <w:rFonts w:eastAsia="MS Gothic" w:cs="MS Gothic"/>
+                <w:lang w:val="en-CA" w:eastAsia="zh-CN"/>
+              </w:rPr>
+              <w:t>桃花湖（</w:t>
+            </w:r>
+            <w:r>
+              <w:rPr>
+                <w:lang w:val="en-CA" w:eastAsia="zh-CN"/>
+              </w:rPr>
+              <w:t>1930</w:t>
             </w:r>
             <w:r>
               <w:rPr>
@@ -995,16 +979,51 @@
             </w:pPr>
             <w:r>
               <w:rPr>
-                <w:rFonts w:eastAsia="MS Gothic" w:cs="MS Gothic"/>
-                <w:lang w:val="en-CA" w:eastAsia="zh-CN"/>
-              </w:rPr>
-              <w:t>血泪黄花（下集）（</w:t>
-            </w:r>
-            <w:r>
-              <w:rPr>
-                <w:lang w:val="en-CA" w:eastAsia="zh-CN"/>
-              </w:rPr>
-              <w:t>1929</w:t>
+                <w:rFonts w:eastAsia="SimSun" w:cs="SimSun"/>
+                <w:lang w:val="en-CA" w:eastAsia="zh-CN"/>
+              </w:rPr>
+              <w:t>红泪影（</w:t>
+            </w:r>
+            <w:r>
+              <w:rPr>
+                <w:lang w:val="en-CA" w:eastAsia="zh-CN"/>
+              </w:rPr>
+              <w:t>1931</w:t>
+            </w:r>
+            <w:r>
+              <w:rPr>
+                <w:rFonts w:eastAsia="MS Gothic" w:cs="MS Gothic"/>
+                <w:lang w:val="en-CA" w:eastAsia="zh-CN"/>
+              </w:rPr>
+              <w:t>）</w:t>
+            </w:r>
+          </w:p>
+          <w:p>
+            <w:pPr>
+              <w:spacing w:line="240" w:lineRule="auto"/>
+              <w:rPr>
+                <w:lang w:val="en-CA" w:eastAsia="zh-CN"/>
+              </w:rPr>
+            </w:pPr>
+            <w:r>
+              <w:rPr>
+                <w:rFonts w:eastAsia="MS Gothic" w:cs="MS Gothic"/>
+                <w:lang w:val="en-CA" w:eastAsia="zh-CN"/>
+              </w:rPr>
+              <w:t>玉人永</w:t>
+            </w:r>
+            <w:r>
+              <w:rPr>
+                <w:rFonts w:eastAsia="SimSun" w:cs="SimSun"/>
+                <w:lang w:val="en-CA" w:eastAsia="zh-CN"/>
+              </w:rPr>
+              <w:t>别（</w:t>
+            </w:r>
+            <w:r>
+              <w:rPr>
+                <w:lang w:val="en-CA" w:eastAsia="zh-CN"/>
+              </w:rPr>
+              <w:t>1931</w:t>
             </w:r>
             <w:r>
               <w:rPr>
@@ -1026,13 +1045,13 @@
                 <w:rFonts w:eastAsia="MS Gothic" w:cs="MS Gothic"/>
                 <w:lang w:val="en-CA" w:eastAsia="zh-CN"/>
               </w:rPr>
-              <w:t>刀下美人（</w:t>
-            </w:r>
-            <w:r>
-              <w:rPr>
-                <w:lang w:val="en-CA" w:eastAsia="zh-CN"/>
-              </w:rPr>
-              <w:t>1929</w:t>
+              <w:t>自由之花（</w:t>
+            </w:r>
+            <w:r>
+              <w:rPr>
+                <w:lang w:val="en-CA" w:eastAsia="zh-CN"/>
+              </w:rPr>
+              <w:t>1932</w:t>
             </w:r>
             <w:r>
               <w:rPr>
@@ -1051,293 +1070,118 @@
             </w:pPr>
             <w:r>
               <w:rPr>
+                <w:rFonts w:eastAsia="MS Gothic" w:cs="MS Gothic"/>
+                <w:lang w:val="en-CA" w:eastAsia="zh-CN"/>
+              </w:rPr>
+              <w:t>春水情波（</w:t>
+            </w:r>
+            <w:r>
+              <w:rPr>
+                <w:lang w:val="en-CA" w:eastAsia="zh-CN"/>
+              </w:rPr>
+              <w:t>1933</w:t>
+            </w:r>
+            <w:r>
+              <w:rPr>
+                <w:rFonts w:eastAsia="MS Gothic" w:cs="MS Gothic"/>
+                <w:lang w:val="en-CA" w:eastAsia="zh-CN"/>
+              </w:rPr>
+              <w:t xml:space="preserve">）　</w:t>
+            </w:r>
+          </w:p>
+          <w:p>
+            <w:pPr>
+              <w:spacing w:line="240" w:lineRule="auto"/>
+              <w:rPr>
+                <w:lang w:val="en-CA" w:eastAsia="zh-CN"/>
+              </w:rPr>
+            </w:pPr>
+            <w:r>
+              <w:rPr>
+                <w:rFonts w:eastAsia="MS Gothic" w:cs="MS Gothic"/>
+                <w:lang w:val="en-CA" w:eastAsia="zh-CN"/>
+              </w:rPr>
+              <w:t>姊妹花（</w:t>
+            </w:r>
+            <w:r>
+              <w:rPr>
+                <w:lang w:val="en-CA" w:eastAsia="zh-CN"/>
+              </w:rPr>
+              <w:t>1933</w:t>
+            </w:r>
+            <w:r>
+              <w:rPr>
+                <w:rFonts w:eastAsia="MS Gothic" w:cs="MS Gothic"/>
+                <w:lang w:val="en-CA" w:eastAsia="zh-CN"/>
+              </w:rPr>
+              <w:t>）</w:t>
+            </w:r>
+          </w:p>
+          <w:p>
+            <w:pPr>
+              <w:spacing w:line="240" w:lineRule="auto"/>
+              <w:rPr>
+                <w:lang w:val="en-CA" w:eastAsia="zh-CN"/>
+              </w:rPr>
+            </w:pPr>
+            <w:r>
+              <w:rPr>
+                <w:rFonts w:eastAsia="MS Gothic" w:cs="MS Gothic"/>
+                <w:lang w:val="en-CA" w:eastAsia="zh-CN"/>
+              </w:rPr>
+              <w:t>女儿</w:t>
+            </w:r>
+            <w:r>
+              <w:rPr>
                 <w:rFonts w:eastAsia="SimSun" w:cs="SimSun"/>
                 <w:lang w:val="en-CA" w:eastAsia="zh-CN"/>
               </w:rPr>
-              <w:t>战地小同胞（</w:t>
-            </w:r>
-            <w:r>
-              <w:rPr>
-                <w:lang w:val="en-CA" w:eastAsia="zh-CN"/>
-              </w:rPr>
-              <w:t>1929</w:t>
-            </w:r>
-            <w:r>
-              <w:rPr>
-                <w:rFonts w:eastAsia="MS Gothic" w:cs="MS Gothic"/>
-                <w:lang w:val="en-CA" w:eastAsia="zh-CN"/>
-              </w:rPr>
-              <w:t>）</w:t>
-            </w:r>
-          </w:p>
-          <w:p>
-            <w:pPr>
-              <w:spacing w:line="240" w:lineRule="auto"/>
-              <w:rPr>
-                <w:lang w:val="en-CA" w:eastAsia="zh-CN"/>
-              </w:rPr>
-            </w:pPr>
-            <w:r>
-              <w:rPr>
-                <w:rFonts w:eastAsia="MS Gothic" w:cs="MS Gothic"/>
-                <w:lang w:val="en-CA" w:eastAsia="zh-CN"/>
-              </w:rPr>
-              <w:t>桃花湖（</w:t>
-            </w:r>
-            <w:r>
-              <w:rPr>
-                <w:lang w:val="en-CA" w:eastAsia="zh-CN"/>
-              </w:rPr>
-              <w:t>1930</w:t>
-            </w:r>
-            <w:r>
-              <w:rPr>
-                <w:rFonts w:eastAsia="MS Gothic" w:cs="MS Gothic"/>
-                <w:lang w:val="en-CA" w:eastAsia="zh-CN"/>
-              </w:rPr>
-              <w:t xml:space="preserve">）　</w:t>
-            </w:r>
-          </w:p>
-          <w:p>
-            <w:pPr>
-              <w:spacing w:line="240" w:lineRule="auto"/>
-              <w:rPr>
-                <w:lang w:val="en-CA" w:eastAsia="zh-CN"/>
-              </w:rPr>
-            </w:pPr>
+              <w:t>经（</w:t>
+            </w:r>
+            <w:r>
+              <w:rPr>
+                <w:lang w:val="en-CA" w:eastAsia="zh-CN"/>
+              </w:rPr>
+              <w:t>1934</w:t>
+            </w:r>
+            <w:r>
+              <w:rPr>
+                <w:rFonts w:eastAsia="MS Gothic" w:cs="MS Gothic"/>
+                <w:lang w:val="en-CA" w:eastAsia="zh-CN"/>
+              </w:rPr>
+              <w:t>，</w:t>
+            </w:r>
+            <w:r>
+              <w:rPr>
+                <w:lang w:val="en-CA" w:eastAsia="zh-CN"/>
+              </w:rPr>
+              <w:t xml:space="preserve">co-produced with Hong Shen (Chinese: </w:t>
+            </w:r>
+            <w:r>
+              <w:rPr>
+                <w:rFonts w:eastAsia="MS Gothic" w:cs="MS Gothic"/>
+                <w:lang w:val="en-CA" w:eastAsia="zh-CN"/>
+              </w:rPr>
+              <w:t>洪深</w:t>
+            </w:r>
+            <w:r>
+              <w:rPr>
+                <w:lang w:val="en-CA" w:eastAsia="zh-CN"/>
+              </w:rPr>
+              <w:t xml:space="preserve">), Zhang Shichuan (Chinese: </w:t>
+            </w:r>
             <w:r>
               <w:rPr>
                 <w:rFonts w:eastAsia="SimSun" w:cs="SimSun"/>
                 <w:lang w:val="en-CA" w:eastAsia="zh-CN"/>
               </w:rPr>
-              <w:t>红泪影（</w:t>
-            </w:r>
-            <w:r>
-              <w:rPr>
-                <w:lang w:val="en-CA" w:eastAsia="zh-CN"/>
-              </w:rPr>
-              <w:t>1931</w:t>
-            </w:r>
-            <w:r>
-              <w:rPr>
-                <w:rFonts w:eastAsia="MS Gothic" w:cs="MS Gothic"/>
-                <w:lang w:val="en-CA" w:eastAsia="zh-CN"/>
-              </w:rPr>
-              <w:t>）</w:t>
-            </w:r>
-          </w:p>
-          <w:p>
-            <w:pPr>
-              <w:spacing w:line="240" w:lineRule="auto"/>
-              <w:rPr>
-                <w:lang w:val="en-CA" w:eastAsia="zh-CN"/>
-              </w:rPr>
-            </w:pPr>
-            <w:r>
-              <w:rPr>
-                <w:rFonts w:eastAsia="MS Gothic" w:cs="MS Gothic"/>
-                <w:lang w:val="en-CA" w:eastAsia="zh-CN"/>
-              </w:rPr>
-              <w:t>玉人永</w:t>
-            </w:r>
-            <w:r>
-              <w:rPr>
-                <w:rFonts w:eastAsia="SimSun" w:cs="SimSun"/>
-                <w:lang w:val="en-CA" w:eastAsia="zh-CN"/>
-              </w:rPr>
-              <w:t>别（</w:t>
-            </w:r>
-            <w:r>
-              <w:rPr>
-                <w:lang w:val="en-CA" w:eastAsia="zh-CN"/>
-              </w:rPr>
-              <w:t>1931</w:t>
-            </w:r>
-            <w:r>
-              <w:rPr>
-                <w:rFonts w:eastAsia="MS Gothic" w:cs="MS Gothic"/>
-                <w:lang w:val="en-CA" w:eastAsia="zh-CN"/>
-              </w:rPr>
-              <w:t xml:space="preserve">）　</w:t>
-            </w:r>
-          </w:p>
-          <w:p>
-            <w:pPr>
-              <w:spacing w:line="240" w:lineRule="auto"/>
-              <w:rPr>
-                <w:lang w:val="en-CA" w:eastAsia="zh-CN"/>
-              </w:rPr>
-            </w:pPr>
-            <w:r>
-              <w:rPr>
-                <w:rFonts w:eastAsia="MS Gothic" w:cs="MS Gothic"/>
-                <w:lang w:val="en-CA" w:eastAsia="zh-CN"/>
-              </w:rPr>
-              <w:t>自由之花（</w:t>
-            </w:r>
-            <w:r>
-              <w:rPr>
-                <w:lang w:val="en-CA" w:eastAsia="zh-CN"/>
-              </w:rPr>
-              <w:t>1932</w:t>
-            </w:r>
-            <w:r>
-              <w:rPr>
-                <w:rFonts w:eastAsia="MS Gothic" w:cs="MS Gothic"/>
-                <w:lang w:val="en-CA" w:eastAsia="zh-CN"/>
-              </w:rPr>
-              <w:t>）</w:t>
-            </w:r>
-          </w:p>
-          <w:p>
-            <w:pPr>
-              <w:spacing w:line="240" w:lineRule="auto"/>
-              <w:rPr>
-                <w:lang w:val="en-CA" w:eastAsia="zh-CN"/>
-              </w:rPr>
-            </w:pPr>
-            <w:r>
-              <w:rPr>
-                <w:rFonts w:eastAsia="MS Gothic" w:cs="MS Gothic"/>
-                <w:lang w:val="en-CA" w:eastAsia="zh-CN"/>
-              </w:rPr>
-              <w:t>春水情波（</w:t>
-            </w:r>
-            <w:r>
-              <w:rPr>
-                <w:lang w:val="en-CA" w:eastAsia="zh-CN"/>
-              </w:rPr>
-              <w:t>1933</w:t>
-            </w:r>
-            <w:r>
-              <w:rPr>
-                <w:rFonts w:eastAsia="MS Gothic" w:cs="MS Gothic"/>
-                <w:lang w:val="en-CA" w:eastAsia="zh-CN"/>
-              </w:rPr>
-              <w:t xml:space="preserve">）　</w:t>
-            </w:r>
-          </w:p>
-          <w:p>
-            <w:pPr>
-              <w:spacing w:line="240" w:lineRule="auto"/>
-              <w:rPr>
-                <w:lang w:val="en-CA" w:eastAsia="zh-CN"/>
-              </w:rPr>
-            </w:pPr>
-            <w:r>
-              <w:rPr>
-                <w:rFonts w:eastAsia="MS Gothic" w:cs="MS Gothic"/>
-                <w:lang w:val="en-CA" w:eastAsia="zh-CN"/>
-              </w:rPr>
-              <w:t>姊妹花（</w:t>
-            </w:r>
-            <w:r>
-              <w:rPr>
-                <w:lang w:val="en-CA" w:eastAsia="zh-CN"/>
-              </w:rPr>
-              <w:t>1933</w:t>
-            </w:r>
-            <w:r>
-              <w:rPr>
-                <w:rFonts w:eastAsia="MS Gothic" w:cs="MS Gothic"/>
-                <w:lang w:val="en-CA" w:eastAsia="zh-CN"/>
-              </w:rPr>
-              <w:t>）</w:t>
-            </w:r>
-          </w:p>
-          <w:p>
-            <w:pPr>
-              <w:spacing w:line="240" w:lineRule="auto"/>
-              <w:rPr>
-                <w:lang w:val="en-CA" w:eastAsia="zh-CN"/>
-              </w:rPr>
-            </w:pPr>
-            <w:r>
-              <w:rPr>
-                <w:rFonts w:eastAsia="MS Gothic" w:cs="MS Gothic"/>
-                <w:lang w:val="en-CA" w:eastAsia="zh-CN"/>
-              </w:rPr>
-              <w:t>女儿</w:t>
-            </w:r>
-            <w:r>
-              <w:rPr>
-                <w:rFonts w:eastAsia="SimSun" w:cs="SimSun"/>
-                <w:lang w:val="en-CA" w:eastAsia="zh-CN"/>
-              </w:rPr>
-              <w:t>经（</w:t>
-            </w:r>
-            <w:r>
-              <w:rPr>
-                <w:lang w:val="en-CA" w:eastAsia="zh-CN"/>
-              </w:rPr>
-              <w:t>1934</w:t>
-            </w:r>
-            <w:r>
-              <w:rPr>
-                <w:rFonts w:eastAsia="MS Gothic" w:cs="MS Gothic"/>
-                <w:lang w:val="en-CA" w:eastAsia="zh-CN"/>
-              </w:rPr>
-              <w:t>，</w:t>
-            </w:r>
-            <w:r>
-              <w:rPr>
-                <w:lang w:val="en-CA" w:eastAsia="zh-CN"/>
-              </w:rPr>
-              <w:t xml:space="preserve">co-produced with Hong Shen (Chinese: </w:t>
-            </w:r>
-            <w:r>
-              <w:rPr>
-                <w:rFonts w:eastAsia="MS Gothic" w:cs="MS Gothic"/>
-                <w:lang w:val="en-CA" w:eastAsia="zh-CN"/>
-              </w:rPr>
-              <w:t>洪深</w:t>
-            </w:r>
-            <w:r>
-              <w:rPr>
-                <w:lang w:val="en-CA" w:eastAsia="zh-CN"/>
-              </w:rPr>
-              <w:t xml:space="preserve">), Zhang </w:t>
-            </w:r>
-            <w:proofErr w:type="spellStart"/>
-            <w:r>
-              <w:rPr>
-                <w:lang w:val="en-CA" w:eastAsia="zh-CN"/>
-              </w:rPr>
-              <w:t>Shichuan</w:t>
-            </w:r>
-            <w:proofErr w:type="spellEnd"/>
-            <w:r>
-              <w:rPr>
-                <w:lang w:val="en-CA" w:eastAsia="zh-CN"/>
-              </w:rPr>
-              <w:t xml:space="preserve"> (Chinese: </w:t>
-            </w:r>
-            <w:r>
-              <w:rPr>
-                <w:rFonts w:eastAsia="SimSun" w:cs="SimSun"/>
-                <w:lang w:val="en-CA" w:eastAsia="zh-CN"/>
-              </w:rPr>
               <w:t>张石川</w:t>
             </w:r>
             <w:r>
               <w:rPr>
                 <w:lang w:val="en-CA" w:eastAsia="zh-CN"/>
               </w:rPr>
-              <w:t xml:space="preserve">), Shen </w:t>
-            </w:r>
-            <w:proofErr w:type="spellStart"/>
-            <w:r>
-              <w:rPr>
-                <w:lang w:val="en-CA" w:eastAsia="zh-CN"/>
-              </w:rPr>
-              <w:t>Xiling</w:t>
-            </w:r>
-            <w:proofErr w:type="spellEnd"/>
-            <w:r>
-              <w:rPr>
-                <w:lang w:val="en-CA" w:eastAsia="zh-CN"/>
-              </w:rPr>
-              <w:t xml:space="preserve"> (Chinese: </w:t>
+              <w:t xml:space="preserve">), Shen Xiling (Chinese: </w:t>
             </w:r>
             <w:r>
               <w:rPr>
@@ -1532,21 +1376,7 @@
               <w:rPr>
                 <w:lang w:val="en-CA" w:eastAsia="zh-CN"/>
               </w:rPr>
-              <w:t xml:space="preserve">co-produced with Zhang </w:t>
-            </w:r>
-            <w:proofErr w:type="spellStart"/>
-            <w:r>
-              <w:rPr>
-                <w:lang w:val="en-CA" w:eastAsia="zh-CN"/>
-              </w:rPr>
-              <w:t>Shichuan</w:t>
-            </w:r>
-            <w:proofErr w:type="spellEnd"/>
-            <w:r>
-              <w:rPr>
-                <w:lang w:val="en-CA" w:eastAsia="zh-CN"/>
-              </w:rPr>
-              <w:t xml:space="preserve"> (Chinese: </w:t>
+              <w:t xml:space="preserve">co-produced with Zhang Shichuan (Chinese: </w:t>
             </w:r>
             <w:r>
               <w:rPr>
@@ -1559,21 +1389,7 @@
               <w:rPr>
                 <w:lang w:val="en-CA" w:eastAsia="zh-CN"/>
               </w:rPr>
-              <w:t xml:space="preserve">), Xu </w:t>
-            </w:r>
-            <w:proofErr w:type="spellStart"/>
-            <w:r>
-              <w:rPr>
-                <w:lang w:val="en-CA" w:eastAsia="zh-CN"/>
-              </w:rPr>
-              <w:t>Xinfu</w:t>
-            </w:r>
-            <w:proofErr w:type="spellEnd"/>
-            <w:r>
-              <w:rPr>
-                <w:lang w:val="en-CA" w:eastAsia="zh-CN"/>
-              </w:rPr>
-              <w:t xml:space="preserve"> (Chinese: </w:t>
+              <w:t xml:space="preserve">), Xu Xinfu (Chinese: </w:t>
             </w:r>
             <w:r>
               <w:rPr>
@@ -1586,21 +1402,7 @@
               <w:rPr>
                 <w:lang w:val="en-CA" w:eastAsia="zh-CN"/>
               </w:rPr>
-              <w:t xml:space="preserve">), Wu </w:t>
-            </w:r>
-            <w:proofErr w:type="spellStart"/>
-            <w:r>
-              <w:rPr>
-                <w:lang w:val="en-CA" w:eastAsia="zh-CN"/>
-              </w:rPr>
-              <w:t>Cun</w:t>
-            </w:r>
-            <w:proofErr w:type="spellEnd"/>
-            <w:r>
-              <w:rPr>
-                <w:lang w:val="en-CA" w:eastAsia="zh-CN"/>
-              </w:rPr>
-              <w:t xml:space="preserve"> (Chinese: </w:t>
+              <w:t xml:space="preserve">), Wu Cun (Chinese: </w:t>
             </w:r>
             <w:r>
               <w:rPr>
@@ -1853,63 +1655,63 @@
                 <w:rFonts w:eastAsia="MS Gothic" w:cs="MS Gothic"/>
                 <w:lang w:val="en-CA" w:eastAsia="zh-CN"/>
               </w:rPr>
+              <w:t>苦儿弱女（</w:t>
+            </w:r>
+            <w:r>
+              <w:rPr>
+                <w:lang w:val="en-CA" w:eastAsia="zh-CN"/>
+              </w:rPr>
+              <w:t>1924</w:t>
+            </w:r>
+            <w:r>
+              <w:rPr>
+                <w:rFonts w:eastAsia="MS Gothic" w:cs="MS Gothic"/>
+                <w:lang w:val="en-CA" w:eastAsia="zh-CN"/>
+              </w:rPr>
+              <w:t xml:space="preserve">）　</w:t>
+            </w:r>
+          </w:p>
+          <w:p>
+            <w:pPr>
+              <w:spacing w:line="240" w:lineRule="auto"/>
+              <w:rPr>
+                <w:lang w:val="en-CA" w:eastAsia="zh-CN"/>
+              </w:rPr>
+            </w:pPr>
+            <w:r>
+              <w:rPr>
+                <w:rFonts w:eastAsia="MS Gothic" w:cs="MS Gothic"/>
+                <w:lang w:val="en-CA" w:eastAsia="zh-CN"/>
+              </w:rPr>
+              <w:t>好哥哥（</w:t>
+            </w:r>
+            <w:r>
+              <w:rPr>
+                <w:lang w:val="en-CA" w:eastAsia="zh-CN"/>
+              </w:rPr>
+              <w:t>1924</w:t>
+            </w:r>
+            <w:r>
+              <w:rPr>
+                <w:rFonts w:eastAsia="MS Gothic" w:cs="MS Gothic"/>
+                <w:lang w:val="en-CA" w:eastAsia="zh-CN"/>
+              </w:rPr>
+              <w:t>）</w:t>
+            </w:r>
+          </w:p>
+          <w:p>
+            <w:pPr>
+              <w:spacing w:line="240" w:lineRule="auto"/>
+              <w:rPr>
+                <w:lang w:val="en-CA" w:eastAsia="zh-CN"/>
+              </w:rPr>
+            </w:pPr>
+            <w:r>
+              <w:rPr>
+                <w:rFonts w:eastAsia="MS Gothic" w:cs="MS Gothic"/>
+                <w:lang w:val="en-CA" w:eastAsia="zh-CN"/>
+              </w:rPr>
               <w:lastRenderedPageBreak/>
-              <w:t>苦儿弱女（</w:t>
-            </w:r>
-            <w:r>
-              <w:rPr>
-                <w:lang w:val="en-CA" w:eastAsia="zh-CN"/>
-              </w:rPr>
-              <w:t>1924</w:t>
-            </w:r>
-            <w:r>
-              <w:rPr>
-                <w:rFonts w:eastAsia="MS Gothic" w:cs="MS Gothic"/>
-                <w:lang w:val="en-CA" w:eastAsia="zh-CN"/>
-              </w:rPr>
-              <w:t xml:space="preserve">）　</w:t>
-            </w:r>
-          </w:p>
-          <w:p>
-            <w:pPr>
-              <w:spacing w:line="240" w:lineRule="auto"/>
-              <w:rPr>
-                <w:lang w:val="en-CA" w:eastAsia="zh-CN"/>
-              </w:rPr>
-            </w:pPr>
-            <w:r>
-              <w:rPr>
-                <w:rFonts w:eastAsia="MS Gothic" w:cs="MS Gothic"/>
-                <w:lang w:val="en-CA" w:eastAsia="zh-CN"/>
-              </w:rPr>
-              <w:t>好哥哥（</w:t>
-            </w:r>
-            <w:r>
-              <w:rPr>
-                <w:lang w:val="en-CA" w:eastAsia="zh-CN"/>
-              </w:rPr>
-              <w:t>1924</w:t>
-            </w:r>
-            <w:r>
-              <w:rPr>
-                <w:rFonts w:eastAsia="MS Gothic" w:cs="MS Gothic"/>
-                <w:lang w:val="en-CA" w:eastAsia="zh-CN"/>
-              </w:rPr>
-              <w:t>）</w:t>
-            </w:r>
-          </w:p>
-          <w:p>
-            <w:pPr>
-              <w:spacing w:line="240" w:lineRule="auto"/>
-              <w:rPr>
-                <w:lang w:val="en-CA" w:eastAsia="zh-CN"/>
-              </w:rPr>
-            </w:pPr>
-            <w:r>
-              <w:rPr>
-                <w:rFonts w:eastAsia="MS Gothic" w:cs="MS Gothic"/>
-                <w:lang w:val="en-CA" w:eastAsia="zh-CN"/>
-              </w:rPr>
               <w:t>早生</w:t>
             </w:r>
             <w:r>
@@ -2582,14 +2384,55 @@
                 <w:lang w:val="en-US" w:eastAsia="zh-CN"/>
               </w:rPr>
             </w:pPr>
-            <w:r>
-              <w:rPr>
-                <w:noProof/>
-                <w:szCs w:val="24"/>
-                <w:lang w:val="en-CA" w:eastAsia="zh-CN"/>
-              </w:rPr>
-              <w:t xml:space="preserve"> (Pang)</w:t>
-            </w:r>
+            <w:sdt>
+              <w:sdtPr>
+                <w:rPr>
+                  <w:szCs w:val="24"/>
+                  <w:lang w:val="en-US" w:eastAsia="zh-CN"/>
+                </w:rPr>
+                <w:id w:val="798962321"/>
+                <w:citation/>
+              </w:sdtPr>
+              <w:sdtContent>
+                <w:r>
+                  <w:rPr>
+                    <w:szCs w:val="24"/>
+                    <w:lang w:val="en-US" w:eastAsia="zh-CN"/>
+                  </w:rPr>
+                  <w:fldChar w:fldCharType="begin"/>
+                </w:r>
+                <w:r>
+                  <w:rPr>
+                    <w:noProof/>
+                    <w:szCs w:val="24"/>
+                    <w:lang w:val="en-CA" w:eastAsia="zh-CN"/>
+                  </w:rPr>
+                  <w:instrText xml:space="preserve"> CITATION Pan02 \l 4105 </w:instrText>
+                </w:r>
+                <w:r>
+                  <w:rPr>
+                    <w:szCs w:val="24"/>
+                    <w:lang w:val="en-US" w:eastAsia="zh-CN"/>
+                  </w:rPr>
+                  <w:fldChar w:fldCharType="separate"/>
+                </w:r>
+                <w:r>
+                  <w:rPr>
+                    <w:noProof/>
+                    <w:szCs w:val="24"/>
+                    <w:lang w:val="en-CA" w:eastAsia="zh-CN"/>
+                  </w:rPr>
+                  <w:t>(Pang)</w:t>
+                </w:r>
+                <w:r>
+                  <w:rPr>
+                    <w:szCs w:val="24"/>
+                    <w:lang w:val="en-US" w:eastAsia="zh-CN"/>
+                  </w:rPr>
+                  <w:fldChar w:fldCharType="end"/>
+                </w:r>
+              </w:sdtContent>
+            </w:sdt>
           </w:p>
           <w:p>
             <w:pPr>
@@ -2599,39 +2442,72 @@
                 <w:lang w:val="en-US" w:eastAsia="zh-CN"/>
               </w:rPr>
             </w:pPr>
-            <w:r>
-              <w:rPr>
-                <w:noProof/>
-                <w:szCs w:val="24"/>
-                <w:lang w:val="en-CA" w:eastAsia="zh-CN"/>
-              </w:rPr>
-              <w:t xml:space="preserve"> </w:t>
-            </w:r>
-            <w:r>
-              <w:rPr>
-                <w:noProof/>
-                <w:szCs w:val="24"/>
-                <w:lang w:val="en-CA" w:eastAsia="zh-CN"/>
-              </w:rPr>
-              <w:t>(</w:t>
-            </w:r>
-            <w:r>
-              <w:rPr>
-                <w:rFonts w:ascii="MS Gothic" w:eastAsia="MS Gothic" w:hAnsi="MS Gothic" w:cs="MS Gothic" w:hint="eastAsia"/>
-                <w:noProof/>
-                <w:szCs w:val="24"/>
-                <w:lang w:val="en-CA" w:eastAsia="zh-CN"/>
-              </w:rPr>
-              <w:t>柯灵</w:t>
-            </w:r>
-            <w:r>
-              <w:rPr>
-                <w:noProof/>
-                <w:szCs w:val="24"/>
-                <w:lang w:val="en-CA" w:eastAsia="zh-CN"/>
-              </w:rPr>
-              <w:t>)</w:t>
-            </w:r>
+            <w:sdt>
+              <w:sdtPr>
+                <w:rPr>
+                  <w:szCs w:val="24"/>
+                  <w:lang w:val="en-US" w:eastAsia="zh-CN"/>
+                </w:rPr>
+                <w:id w:val="915898277"/>
+                <w:citation/>
+              </w:sdtPr>
+              <w:sdtContent>
+                <w:r>
+                  <w:rPr>
+                    <w:szCs w:val="24"/>
+                    <w:lang w:val="en-US" w:eastAsia="zh-CN"/>
+                  </w:rPr>
+                  <w:fldChar w:fldCharType="begin"/>
+                </w:r>
+                <w:r>
+                  <w:rPr>
+                    <w:noProof/>
+                    <w:szCs w:val="24"/>
+                    <w:lang w:val="en-CA" w:eastAsia="zh-CN"/>
+                  </w:rPr>
+                  <w:instrText xml:space="preserve"> CITATION 李晋生89 \l 4105 </w:instrText>
+                </w:r>
+                <w:r>
+                  <w:rPr>
+                    <w:szCs w:val="24"/>
+                    <w:lang w:val="en-US" w:eastAsia="zh-CN"/>
+                  </w:rPr>
+                  <w:fldChar w:fldCharType="separate"/>
+                </w:r>
+                <w:r>
+                  <w:rPr>
+                    <w:noProof/>
+                    <w:szCs w:val="24"/>
+                    <w:lang w:val="en-CA" w:eastAsia="zh-CN"/>
+                  </w:rPr>
+                  <w:t>(</w:t>
+                </w:r>
+                <w:r>
+                  <w:rPr>
+                    <w:rFonts w:ascii="MS Gothic" w:eastAsia="MS Gothic" w:hAnsi="MS Gothic" w:cs="MS Gothic" w:hint="eastAsia"/>
+                    <w:noProof/>
+                    <w:szCs w:val="24"/>
+                    <w:lang w:val="en-CA" w:eastAsia="zh-CN"/>
+                  </w:rPr>
+                  <w:t>李晋生</w:t>
+                </w:r>
+                <w:r>
+                  <w:rPr>
+                    <w:noProof/>
+                    <w:szCs w:val="24"/>
+                    <w:lang w:val="en-CA" w:eastAsia="zh-CN"/>
+                  </w:rPr>
+                  <w:t>)</w:t>
+                </w:r>
+                <w:r>
+                  <w:rPr>
+                    <w:szCs w:val="24"/>
+                    <w:lang w:val="en-US" w:eastAsia="zh-CN"/>
+                  </w:rPr>
+                  <w:fldChar w:fldCharType="end"/>
+                </w:r>
+              </w:sdtContent>
+            </w:sdt>
           </w:p>
           <w:p>
             <w:pPr>
@@ -2641,31 +2517,72 @@
                 <w:lang w:val="en-US" w:eastAsia="zh-CN"/>
               </w:rPr>
             </w:pPr>
-            <w:r>
-              <w:rPr>
-                <w:noProof/>
-                <w:szCs w:val="24"/>
-                <w:lang w:val="en-CA" w:eastAsia="zh-CN"/>
-              </w:rPr>
-              <w:t xml:space="preserve"> (</w:t>
-            </w:r>
-            <w:r>
-              <w:rPr>
-                <w:rFonts w:ascii="MS Gothic" w:eastAsia="MS Gothic" w:hAnsi="MS Gothic" w:cs="MS Gothic" w:hint="eastAsia"/>
-                <w:noProof/>
-                <w:szCs w:val="24"/>
-                <w:lang w:val="en-CA" w:eastAsia="zh-CN"/>
-              </w:rPr>
-              <w:t>李晋生</w:t>
-            </w:r>
-            <w:r>
-              <w:rPr>
-                <w:noProof/>
-                <w:szCs w:val="24"/>
-                <w:lang w:val="en-CA" w:eastAsia="zh-CN"/>
-              </w:rPr>
-              <w:t>)</w:t>
-            </w:r>
+            <w:sdt>
+              <w:sdtPr>
+                <w:rPr>
+                  <w:szCs w:val="24"/>
+                  <w:lang w:val="en-US" w:eastAsia="zh-CN"/>
+                </w:rPr>
+                <w:id w:val="1295651157"/>
+                <w:citation/>
+              </w:sdtPr>
+              <w:sdtContent>
+                <w:r>
+                  <w:rPr>
+                    <w:szCs w:val="24"/>
+                    <w:lang w:val="en-US" w:eastAsia="zh-CN"/>
+                  </w:rPr>
+                  <w:fldChar w:fldCharType="begin"/>
+                </w:r>
+                <w:r>
+                  <w:rPr>
+                    <w:noProof/>
+                    <w:szCs w:val="24"/>
+                    <w:lang w:val="en-CA" w:eastAsia="zh-CN"/>
+                  </w:rPr>
+                  <w:instrText xml:space="preserve"> CITATION 李道新04 \l 4105 </w:instrText>
+                </w:r>
+                <w:r>
+                  <w:rPr>
+                    <w:szCs w:val="24"/>
+                    <w:lang w:val="en-US" w:eastAsia="zh-CN"/>
+                  </w:rPr>
+                  <w:fldChar w:fldCharType="separate"/>
+                </w:r>
+                <w:r>
+                  <w:rPr>
+                    <w:noProof/>
+                    <w:szCs w:val="24"/>
+                    <w:lang w:val="en-CA" w:eastAsia="zh-CN"/>
+                  </w:rPr>
+                  <w:t>(</w:t>
+                </w:r>
+                <w:r>
+                  <w:rPr>
+                    <w:rFonts w:ascii="MS Gothic" w:eastAsia="MS Gothic" w:hAnsi="MS Gothic" w:cs="MS Gothic" w:hint="eastAsia"/>
+                    <w:noProof/>
+                    <w:szCs w:val="24"/>
+                    <w:lang w:val="en-CA" w:eastAsia="zh-CN"/>
+                  </w:rPr>
+                  <w:t>李道新</w:t>
+                </w:r>
+                <w:r>
+                  <w:rPr>
+                    <w:noProof/>
+                    <w:szCs w:val="24"/>
+                    <w:lang w:val="en-CA" w:eastAsia="zh-CN"/>
+                  </w:rPr>
+                  <w:t>)</w:t>
+                </w:r>
+                <w:r>
+                  <w:rPr>
+                    <w:szCs w:val="24"/>
+                    <w:lang w:val="en-US" w:eastAsia="zh-CN"/>
+                  </w:rPr>
+                  <w:fldChar w:fldCharType="end"/>
+                </w:r>
+              </w:sdtContent>
+            </w:sdt>
           </w:p>
           <w:p>
             <w:pPr>
@@ -2675,61 +2592,129 @@
                 <w:lang w:val="en-US" w:eastAsia="zh-CN"/>
               </w:rPr>
             </w:pPr>
-            <w:r>
-              <w:rPr>
-                <w:noProof/>
-                <w:szCs w:val="24"/>
-                <w:lang w:val="en-CA" w:eastAsia="zh-CN"/>
-              </w:rPr>
-              <w:t xml:space="preserve"> (</w:t>
-            </w:r>
-            <w:r>
-              <w:rPr>
-                <w:rFonts w:ascii="MS Gothic" w:eastAsia="MS Gothic" w:hAnsi="MS Gothic" w:cs="MS Gothic" w:hint="eastAsia"/>
-                <w:noProof/>
-                <w:szCs w:val="24"/>
-                <w:lang w:val="en-CA" w:eastAsia="zh-CN"/>
-              </w:rPr>
-              <w:t>石川</w:t>
-            </w:r>
-            <w:r>
-              <w:rPr>
-                <w:noProof/>
-                <w:szCs w:val="24"/>
-                <w:lang w:val="en-CA" w:eastAsia="zh-CN"/>
-              </w:rPr>
-              <w:t>)</w:t>
-            </w:r>
+            <w:sdt>
+              <w:sdtPr>
+                <w:rPr>
+                  <w:szCs w:val="24"/>
+                  <w:lang w:val="en-US" w:eastAsia="zh-CN"/>
+                </w:rPr>
+                <w:id w:val="919149674"/>
+                <w:citation/>
+              </w:sdtPr>
+              <w:sdtContent>
+                <w:r>
+                  <w:rPr>
+                    <w:szCs w:val="24"/>
+                    <w:lang w:val="en-US" w:eastAsia="zh-CN"/>
+                  </w:rPr>
+                  <w:fldChar w:fldCharType="begin"/>
+                </w:r>
+                <w:r>
+                  <w:rPr>
+                    <w:noProof/>
+                    <w:szCs w:val="24"/>
+                    <w:lang w:val="en-CA" w:eastAsia="zh-CN"/>
+                  </w:rPr>
+                  <w:instrText xml:space="preserve"> CITATION 柯灵84 \l 4105 </w:instrText>
+                </w:r>
+                <w:r>
+                  <w:rPr>
+                    <w:szCs w:val="24"/>
+                    <w:lang w:val="en-US" w:eastAsia="zh-CN"/>
+                  </w:rPr>
+                  <w:fldChar w:fldCharType="separate"/>
+                </w:r>
+                <w:r>
+                  <w:rPr>
+                    <w:noProof/>
+                    <w:szCs w:val="24"/>
+                    <w:lang w:val="en-CA" w:eastAsia="zh-CN"/>
+                  </w:rPr>
+                  <w:t>(</w:t>
+                </w:r>
+                <w:r>
+                  <w:rPr>
+                    <w:rFonts w:ascii="MS Gothic" w:eastAsia="MS Gothic" w:hAnsi="MS Gothic" w:cs="MS Gothic" w:hint="eastAsia"/>
+                    <w:noProof/>
+                    <w:szCs w:val="24"/>
+                    <w:lang w:val="en-CA" w:eastAsia="zh-CN"/>
+                  </w:rPr>
+                  <w:t>柯灵</w:t>
+                </w:r>
+                <w:r>
+                  <w:rPr>
+                    <w:noProof/>
+                    <w:szCs w:val="24"/>
+                    <w:lang w:val="en-CA" w:eastAsia="zh-CN"/>
+                  </w:rPr>
+                  <w:t>)</w:t>
+                </w:r>
+                <w:r>
+                  <w:rPr>
+                    <w:szCs w:val="24"/>
+                    <w:lang w:val="en-US" w:eastAsia="zh-CN"/>
+                  </w:rPr>
+                  <w:fldChar w:fldCharType="end"/>
+                </w:r>
+              </w:sdtContent>
+            </w:sdt>
           </w:p>
           <w:p>
             <w:pPr>
               <w:spacing w:after="0" w:line="240" w:lineRule="auto"/>
             </w:pPr>
-            <w:r>
-              <w:rPr>
-                <w:noProof/>
-                <w:szCs w:val="24"/>
-                <w:lang w:val="en-CA" w:eastAsia="zh-CN"/>
-              </w:rPr>
-              <w:t xml:space="preserve"> (</w:t>
-            </w:r>
-            <w:r>
-              <w:rPr>
-                <w:rFonts w:ascii="MS Gothic" w:eastAsia="MS Gothic" w:hAnsi="MS Gothic" w:cs="MS Gothic" w:hint="eastAsia"/>
-                <w:noProof/>
-                <w:szCs w:val="24"/>
-                <w:lang w:val="en-CA" w:eastAsia="zh-CN"/>
-              </w:rPr>
-              <w:t>李道新</w:t>
-            </w:r>
-            <w:r>
-              <w:rPr>
-                <w:noProof/>
-                <w:szCs w:val="24"/>
-                <w:lang w:val="en-CA" w:eastAsia="zh-CN"/>
-              </w:rPr>
-              <w:t>)</w:t>
-            </w:r>
+            <w:sdt>
+              <w:sdtPr>
+                <w:id w:val="-1148895035"/>
+                <w:citation/>
+              </w:sdtPr>
+              <w:sdtContent>
+                <w:r>
+                  <w:fldChar w:fldCharType="begin"/>
+                </w:r>
+                <w:r>
+                  <w:rPr>
+                    <w:noProof/>
+                    <w:szCs w:val="24"/>
+                    <w:lang w:val="en-CA" w:eastAsia="zh-CN"/>
+                  </w:rPr>
+                  <w:instrText xml:space="preserve"> CITATION 石川04 \l 4105 </w:instrText>
+                </w:r>
+                <w:r>
+                  <w:fldChar w:fldCharType="separate"/>
+                </w:r>
+                <w:r>
+                  <w:rPr>
+                    <w:noProof/>
+                    <w:szCs w:val="24"/>
+                    <w:lang w:val="en-CA" w:eastAsia="zh-CN"/>
+                  </w:rPr>
+                  <w:t>(</w:t>
+                </w:r>
+                <w:r>
+                  <w:rPr>
+                    <w:rFonts w:ascii="MS Gothic" w:eastAsia="MS Gothic" w:hAnsi="MS Gothic" w:cs="MS Gothic" w:hint="eastAsia"/>
+                    <w:noProof/>
+                    <w:szCs w:val="24"/>
+                    <w:lang w:val="en-CA" w:eastAsia="zh-CN"/>
+                  </w:rPr>
+                  <w:t>石川</w:t>
+                </w:r>
+                <w:r>
+                  <w:rPr>
+                    <w:noProof/>
+                    <w:szCs w:val="24"/>
+                    <w:lang w:val="en-CA" w:eastAsia="zh-CN"/>
+                  </w:rPr>
+                  <w:t>)</w:t>
+                </w:r>
+                <w:r>
+                  <w:fldChar w:fldCharType="end"/>
+                </w:r>
+              </w:sdtContent>
+            </w:sdt>
+            <w:bookmarkStart w:id="0" w:name="_GoBack"/>
+            <w:bookmarkEnd w:id="0"/>
           </w:p>
         </w:tc>
       </w:tr>
@@ -2747,7 +2732,7 @@
 </file>
 
 <file path=word/endnotes.xml><?xml version="1.0" encoding="utf-8"?>
-<w:endnotes xmlns:wpc="http://schemas.microsoft.com/office/word/2010/wordprocessingCanvas" xmlns:mo="http://schemas.microsoft.com/office/mac/office/2008/main" xmlns:mc="http://schemas.openxmlformats.org/markup-compatibility/2006" xmlns:mv="urn:schemas-microsoft-com:mac:vml" xmlns:o="urn:schemas-microsoft-com:office:office" xmlns:r="http://schemas.openxmlformats.org/officeDocument/2006/relationships" xmlns:m="http://schemas.openxmlformats.org/officeDocument/2006/math" xmlns:v="urn:schemas-microsoft-com:vml" xmlns:wp14="http://schemas.microsoft.com/office/word/2010/wordprocessingDrawing" xmlns:wp="http://schemas.openxmlformats.org/drawingml/2006/wordprocessingDrawing" xmlns:w10="urn:schemas-microsoft-com:office:word" xmlns:w="http://schemas.openxmlformats.org/wordprocessingml/2006/main" xmlns:w14="http://schemas.microsoft.com/office/word/2010/wordml" xmlns:w15="http://schemas.microsoft.com/office/word/2012/wordml" xmlns:wpg="http://schemas.microsoft.com/office/word/2010/wordprocessingGroup" xmlns:wpi="http://schemas.microsoft.com/office/word/2010/wordprocessingInk" xmlns:wne="http://schemas.microsoft.com/office/word/2006/wordml" xmlns:wps="http://schemas.microsoft.com/office/word/2010/wordprocessingShape" mc:Ignorable="w14 w15 wp14">
+<w:endnotes xmlns:wpc="http://schemas.microsoft.com/office/word/2010/wordprocessingCanvas" xmlns:cx="http://schemas.microsoft.com/office/drawing/2014/chartex" xmlns:cx1="http://schemas.microsoft.com/office/drawing/2015/9/8/chartex" xmlns:cx2="http://schemas.microsoft.com/office/drawing/2015/10/21/chartex" xmlns:mc="http://schemas.openxmlformats.org/markup-compatibility/2006" xmlns:o="urn:schemas-microsoft-com:office:office" xmlns:r="http://schemas.openxmlformats.org/officeDocument/2006/relationships" xmlns:m="http://schemas.openxmlformats.org/officeDocument/2006/math" xmlns:v="urn:schemas-microsoft-com:vml" xmlns:wp14="http://schemas.microsoft.com/office/word/2010/wordprocessingDrawing" xmlns:wp="http://schemas.openxmlformats.org/drawingml/2006/wordprocessingDrawing" xmlns:w10="urn:schemas-microsoft-com:office:word" xmlns:w="http://schemas.openxmlformats.org/wordprocessingml/2006/main" xmlns:w14="http://schemas.microsoft.com/office/word/2010/wordml" xmlns:w15="http://schemas.microsoft.com/office/word/2012/wordml" xmlns:w16se="http://schemas.microsoft.com/office/word/2015/wordml/symex" xmlns:wpg="http://schemas.microsoft.com/office/word/2010/wordprocessingGroup" xmlns:wpi="http://schemas.microsoft.com/office/word/2010/wordprocessingInk" xmlns:wne="http://schemas.microsoft.com/office/word/2006/wordml" xmlns:wps="http://schemas.microsoft.com/office/word/2010/wordprocessingShape" mc:Ignorable="w14 w15 w16se wp14">
   <w:endnote w:type="separator" w:id="-1">
     <w:p>
       <w:pPr>
@@ -2772,7 +2757,7 @@
 </file>
 
 <file path=word/footnotes.xml><?xml version="1.0" encoding="utf-8"?>
-<w:footnotes xmlns:wpc="http://schemas.microsoft.com/office/word/2010/wordprocessingCanvas" xmlns:mo="http://schemas.microsoft.com/office/mac/office/2008/main" xmlns:mc="http://schemas.openxmlformats.org/markup-compatibility/2006" xmlns:mv="urn:schemas-microsoft-com:mac:vml" xmlns:o="urn:schemas-microsoft-com:office:office" xmlns:r="http://schemas.openxmlformats.org/officeDocument/2006/relationships" xmlns:m="http://schemas.openxmlformats.org/officeDocument/2006/math" xmlns:v="urn:schemas-microsoft-com:vml" xmlns:wp14="http://schemas.microsoft.com/office/word/2010/wordprocessingDrawing" xmlns:wp="http://schemas.openxmlformats.org/drawingml/2006/wordprocessingDrawing" xmlns:w10="urn:schemas-microsoft-com:office:word" xmlns:w="http://schemas.openxmlformats.org/wordprocessingml/2006/main" xmlns:w14="http://schemas.microsoft.com/office/word/2010/wordml" xmlns:w15="http://schemas.microsoft.com/office/word/2012/wordml" xmlns:wpg="http://schemas.microsoft.com/office/word/2010/wordprocessingGroup" xmlns:wpi="http://schemas.microsoft.com/office/word/2010/wordprocessingInk" xmlns:wne="http://schemas.microsoft.com/office/word/2006/wordml" xmlns:wps="http://schemas.microsoft.com/office/word/2010/wordprocessingShape" mc:Ignorable="w14 w15 wp14">
+<w:footnotes xmlns:wpc="http://schemas.microsoft.com/office/word/2010/wordprocessingCanvas" xmlns:cx="http://schemas.microsoft.com/office/drawing/2014/chartex" xmlns:cx1="http://schemas.microsoft.com/office/drawing/2015/9/8/chartex" xmlns:cx2="http://schemas.microsoft.com/office/drawing/2015/10/21/chartex" xmlns:mc="http://schemas.openxmlformats.org/markup-compatibility/2006" xmlns:o="urn:schemas-microsoft-com:office:office" xmlns:r="http://schemas.openxmlformats.org/officeDocument/2006/relationships" xmlns:m="http://schemas.openxmlformats.org/officeDocument/2006/math" xmlns:v="urn:schemas-microsoft-com:vml" xmlns:wp14="http://schemas.microsoft.com/office/word/2010/wordprocessingDrawing" xmlns:wp="http://schemas.openxmlformats.org/drawingml/2006/wordprocessingDrawing" xmlns:w10="urn:schemas-microsoft-com:office:word" xmlns:w="http://schemas.openxmlformats.org/wordprocessingml/2006/main" xmlns:w14="http://schemas.microsoft.com/office/word/2010/wordml" xmlns:w15="http://schemas.microsoft.com/office/word/2012/wordml" xmlns:w16se="http://schemas.microsoft.com/office/word/2015/wordml/symex" xmlns:wpg="http://schemas.microsoft.com/office/word/2010/wordprocessingGroup" xmlns:wpi="http://schemas.microsoft.com/office/word/2010/wordprocessingInk" xmlns:wne="http://schemas.microsoft.com/office/word/2006/wordml" xmlns:wps="http://schemas.microsoft.com/office/word/2010/wordprocessingShape" mc:Ignorable="w14 w15 w16se wp14">
   <w:footnote w:type="separator" w:id="-1">
     <w:p>
       <w:pPr>
@@ -2797,7 +2782,7 @@
 </file>
 
 <file path=word/header1.xml><?xml version="1.0" encoding="utf-8"?>
-<w:hdr xmlns:wpc="http://schemas.microsoft.com/office/word/2010/wordprocessingCanvas" xmlns:mo="http://schemas.microsoft.com/office/mac/office/2008/main" xmlns:mc="http://schemas.openxmlformats.org/markup-compatibility/2006" xmlns:mv="urn:schemas-microsoft-com:mac:vml" xmlns:o="urn:schemas-microsoft-com:office:office" xmlns:r="http://schemas.openxmlformats.org/officeDocument/2006/relationships" xmlns:m="http://schemas.openxmlformats.org/officeDocument/2006/math" xmlns:v="urn:schemas-microsoft-com:vml" xmlns:wp14="http://schemas.microsoft.com/office/word/2010/wordprocessingDrawing" xmlns:wp="http://schemas.openxmlformats.org/drawingml/2006/wordprocessingDrawing" xmlns:w10="urn:schemas-microsoft-com:office:word" xmlns:w="http://schemas.openxmlformats.org/wordprocessingml/2006/main" xmlns:w14="http://schemas.microsoft.com/office/word/2010/wordml" xmlns:w15="http://schemas.microsoft.com/office/word/2012/wordml" xmlns:wpg="http://schemas.microsoft.com/office/word/2010/wordprocessingGroup" xmlns:wpi="http://schemas.microsoft.com/office/word/2010/wordprocessingInk" xmlns:wne="http://schemas.microsoft.com/office/word/2006/wordml" xmlns:wps="http://schemas.microsoft.com/office/word/2010/wordprocessingShape" mc:Ignorable="w14 w15 wp14">
+<w:hdr xmlns:wpc="http://schemas.microsoft.com/office/word/2010/wordprocessingCanvas" xmlns:cx="http://schemas.microsoft.com/office/drawing/2014/chartex" xmlns:cx1="http://schemas.microsoft.com/office/drawing/2015/9/8/chartex" xmlns:cx2="http://schemas.microsoft.com/office/drawing/2015/10/21/chartex" xmlns:mc="http://schemas.openxmlformats.org/markup-compatibility/2006" xmlns:o="urn:schemas-microsoft-com:office:office" xmlns:r="http://schemas.openxmlformats.org/officeDocument/2006/relationships" xmlns:m="http://schemas.openxmlformats.org/officeDocument/2006/math" xmlns:v="urn:schemas-microsoft-com:vml" xmlns:wp14="http://schemas.microsoft.com/office/word/2010/wordprocessingDrawing" xmlns:wp="http://schemas.openxmlformats.org/drawingml/2006/wordprocessingDrawing" xmlns:w10="urn:schemas-microsoft-com:office:word" xmlns:w="http://schemas.openxmlformats.org/wordprocessingml/2006/main" xmlns:w14="http://schemas.microsoft.com/office/word/2010/wordml" xmlns:w15="http://schemas.microsoft.com/office/word/2012/wordml" xmlns:w16se="http://schemas.microsoft.com/office/word/2015/wordml/symex" xmlns:wpg="http://schemas.microsoft.com/office/word/2010/wordprocessingGroup" xmlns:wpi="http://schemas.microsoft.com/office/word/2010/wordprocessingInk" xmlns:wne="http://schemas.microsoft.com/office/word/2006/wordml" xmlns:wps="http://schemas.microsoft.com/office/word/2010/wordprocessingShape" mc:Ignorable="w14 w15 w16se wp14">
   <w:p>
     <w:pPr>
       <w:pStyle w:val="Header"/>
@@ -2815,21 +2800,12 @@
       </w:rPr>
       <w:t xml:space="preserve"> – </w:t>
     </w:r>
-    <w:proofErr w:type="spellStart"/>
     <w:r>
       <w:rPr>
         <w:i/>
         <w:color w:val="7F7F7F"/>
       </w:rPr>
-      <w:t>Encyclopedia</w:t>
-    </w:r>
-    <w:proofErr w:type="spellEnd"/>
-    <w:r>
-      <w:rPr>
-        <w:i/>
-        <w:color w:val="7F7F7F"/>
-      </w:rPr>
-      <w:t xml:space="preserve"> of Modernism</w:t>
+      <w:t>Encyclopedia of Modernism</w:t>
     </w:r>
   </w:p>
   <w:p>
@@ -2841,148 +2817,8 @@
 </file>
 
 <file path=word/numbering.xml><?xml version="1.0" encoding="utf-8"?>
-<w:numbering xmlns:wpc="http://schemas.microsoft.com/office/word/2010/wordprocessingCanvas" xmlns:mo="http://schemas.microsoft.com/office/mac/office/2008/main" xmlns:mc="http://schemas.openxmlformats.org/markup-compatibility/2006" xmlns:mv="urn:schemas-microsoft-com:mac:vml" xmlns:o="urn:schemas-microsoft-com:office:office" xmlns:r="http://schemas.openxmlformats.org/officeDocument/2006/relationships" xmlns:m="http://schemas.openxmlformats.org/officeDocument/2006/math" xmlns:v="urn:schemas-microsoft-com:vml" xmlns:wp14="http://schemas.microsoft.com/office/word/2010/wordprocessingDrawing" xmlns:wp="http://schemas.openxmlformats.org/drawingml/2006/wordprocessingDrawing" xmlns:w10="urn:schemas-microsoft-com:office:word" xmlns:w="http://schemas.openxmlformats.org/wordprocessingml/2006/main" xmlns:w14="http://schemas.microsoft.com/office/word/2010/wordml" xmlns:w15="http://schemas.microsoft.com/office/word/2012/wordml" xmlns:wpg="http://schemas.microsoft.com/office/word/2010/wordprocessingGroup" xmlns:wpi="http://schemas.microsoft.com/office/word/2010/wordprocessingInk" xmlns:wne="http://schemas.microsoft.com/office/word/2006/wordml" xmlns:wps="http://schemas.microsoft.com/office/word/2010/wordprocessingShape" mc:Ignorable="w14 w15 wp14">
-  <w:abstractNum w:abstractNumId="0">
-    <w:nsid w:val="FFFFFF1D"/>
-    <w:multiLevelType w:val="multilevel"/>
-    <w:tmpl w:val="0E8A22CA"/>
-    <w:lvl w:ilvl="0">
-      <w:start w:val="1"/>
-      <w:numFmt w:val="bullet"/>
-      <w:lvlText w:val=""/>
-      <w:lvlJc w:val="left"/>
-      <w:pPr>
-        <w:tabs>
-          <w:tab w:val="num" w:pos="0"/>
-        </w:tabs>
-        <w:ind w:left="0" w:firstLine="0"/>
-      </w:pPr>
-      <w:rPr>
-        <w:rFonts w:ascii="Symbol" w:hAnsi="Symbol" w:hint="default"/>
-      </w:rPr>
-    </w:lvl>
-    <w:lvl w:ilvl="1">
-      <w:start w:val="1"/>
-      <w:numFmt w:val="bullet"/>
-      <w:lvlText w:val=""/>
-      <w:lvlJc w:val="left"/>
-      <w:pPr>
-        <w:tabs>
-          <w:tab w:val="num" w:pos="720"/>
-        </w:tabs>
-        <w:ind w:left="1080" w:hanging="360"/>
-      </w:pPr>
-      <w:rPr>
-        <w:rFonts w:ascii="Symbol" w:hAnsi="Symbol" w:hint="default"/>
-      </w:rPr>
-    </w:lvl>
-    <w:lvl w:ilvl="2">
-      <w:start w:val="1"/>
-      <w:numFmt w:val="bullet"/>
-      <w:lvlText w:val="o"/>
-      <w:lvlJc w:val="left"/>
-      <w:pPr>
-        <w:tabs>
-          <w:tab w:val="num" w:pos="1440"/>
-        </w:tabs>
-        <w:ind w:left="1800" w:hanging="360"/>
-      </w:pPr>
-      <w:rPr>
-        <w:rFonts w:ascii="Courier New" w:hAnsi="Courier New" w:cs="Courier New" w:hint="default"/>
-      </w:rPr>
-    </w:lvl>
-    <w:lvl w:ilvl="3">
-      <w:start w:val="1"/>
-      <w:numFmt w:val="bullet"/>
-      <w:lvlText w:val=""/>
-      <w:lvlJc w:val="left"/>
-      <w:pPr>
-        <w:tabs>
-          <w:tab w:val="num" w:pos="2160"/>
-        </w:tabs>
-        <w:ind w:left="2520" w:hanging="360"/>
-      </w:pPr>
-      <w:rPr>
-        <w:rFonts w:ascii="Wingdings" w:hAnsi="Wingdings" w:hint="default"/>
-      </w:rPr>
-    </w:lvl>
-    <w:lvl w:ilvl="4">
-      <w:start w:val="1"/>
-      <w:numFmt w:val="bullet"/>
-      <w:lvlText w:val=""/>
-      <w:lvlJc w:val="left"/>
-      <w:pPr>
-        <w:tabs>
-          <w:tab w:val="num" w:pos="2880"/>
-        </w:tabs>
-        <w:ind w:left="3240" w:hanging="360"/>
-      </w:pPr>
-      <w:rPr>
-        <w:rFonts w:ascii="Wingdings" w:hAnsi="Wingdings" w:hint="default"/>
-      </w:rPr>
-    </w:lvl>
-    <w:lvl w:ilvl="5">
-      <w:start w:val="1"/>
-      <w:numFmt w:val="bullet"/>
-      <w:lvlText w:val=""/>
-      <w:lvlJc w:val="left"/>
-      <w:pPr>
-        <w:tabs>
-          <w:tab w:val="num" w:pos="3600"/>
-        </w:tabs>
-        <w:ind w:left="3960" w:hanging="360"/>
-      </w:pPr>
-      <w:rPr>
-        <w:rFonts w:ascii="Symbol" w:hAnsi="Symbol" w:hint="default"/>
-      </w:rPr>
-    </w:lvl>
-    <w:lvl w:ilvl="6">
-      <w:start w:val="1"/>
-      <w:numFmt w:val="bullet"/>
-      <w:lvlText w:val="o"/>
-      <w:lvlJc w:val="left"/>
-      <w:pPr>
-        <w:tabs>
-          <w:tab w:val="num" w:pos="4320"/>
-        </w:tabs>
-        <w:ind w:left="4680" w:hanging="360"/>
-      </w:pPr>
-      <w:rPr>
-        <w:rFonts w:ascii="Courier New" w:hAnsi="Courier New" w:cs="Courier New" w:hint="default"/>
-      </w:rPr>
-    </w:lvl>
-    <w:lvl w:ilvl="7">
-      <w:start w:val="1"/>
-      <w:numFmt w:val="bullet"/>
-      <w:lvlText w:val=""/>
-      <w:lvlJc w:val="left"/>
-      <w:pPr>
-        <w:tabs>
-          <w:tab w:val="num" w:pos="5040"/>
-        </w:tabs>
-        <w:ind w:left="5400" w:hanging="360"/>
-      </w:pPr>
-      <w:rPr>
-        <w:rFonts w:ascii="Wingdings" w:hAnsi="Wingdings" w:hint="default"/>
-      </w:rPr>
-    </w:lvl>
-    <w:lvl w:ilvl="8">
-      <w:start w:val="1"/>
-      <w:numFmt w:val="bullet"/>
-      <w:lvlText w:val=""/>
-      <w:lvlJc w:val="left"/>
-      <w:pPr>
-        <w:tabs>
-          <w:tab w:val="num" w:pos="5760"/>
-        </w:tabs>
-        <w:ind w:left="6120" w:hanging="360"/>
-      </w:pPr>
-      <w:rPr>
-        <w:rFonts w:ascii="Wingdings" w:hAnsi="Wingdings" w:hint="default"/>
-      </w:rPr>
-    </w:lvl>
-  </w:abstractNum>
-  <w:abstractNum w:abstractNumId="1">
+<w:numbering xmlns:wpc="http://schemas.microsoft.com/office/word/2010/wordprocessingCanvas" xmlns:cx="http://schemas.microsoft.com/office/drawing/2014/chartex" xmlns:cx1="http://schemas.microsoft.com/office/drawing/2015/9/8/chartex" xmlns:cx2="http://schemas.microsoft.com/office/drawing/2015/10/21/chartex" xmlns:mc="http://schemas.openxmlformats.org/markup-compatibility/2006" xmlns:o="urn:schemas-microsoft-com:office:office" xmlns:r="http://schemas.openxmlformats.org/officeDocument/2006/relationships" xmlns:m="http://schemas.openxmlformats.org/officeDocument/2006/math" xmlns:v="urn:schemas-microsoft-com:vml" xmlns:wp14="http://schemas.microsoft.com/office/word/2010/wordprocessingDrawing" xmlns:wp="http://schemas.openxmlformats.org/drawingml/2006/wordprocessingDrawing" xmlns:w10="urn:schemas-microsoft-com:office:word" xmlns:w="http://schemas.openxmlformats.org/wordprocessingml/2006/main" xmlns:w14="http://schemas.microsoft.com/office/word/2010/wordml" xmlns:w15="http://schemas.microsoft.com/office/word/2012/wordml" xmlns:w16se="http://schemas.microsoft.com/office/word/2015/wordml/symex" xmlns:wpg="http://schemas.microsoft.com/office/word/2010/wordprocessingGroup" xmlns:wpi="http://schemas.microsoft.com/office/word/2010/wordprocessingInk" xmlns:wne="http://schemas.microsoft.com/office/word/2006/wordml" xmlns:wps="http://schemas.microsoft.com/office/word/2010/wordprocessingShape" mc:Ignorable="w14 w15 w16se wp14">
+  <w:abstractNum w:abstractNumId="0" w15:restartNumberingAfterBreak="0">
     <w:nsid w:val="FFFFFF7C"/>
     <w:multiLevelType w:val="singleLevel"/>
     <w:tmpl w:val="5CAEDC70"/>
@@ -2999,7 +2835,7 @@
       </w:pPr>
     </w:lvl>
   </w:abstractNum>
-  <w:abstractNum w:abstractNumId="2">
+  <w:abstractNum w:abstractNumId="1" w15:restartNumberingAfterBreak="0">
     <w:nsid w:val="FFFFFF7D"/>
     <w:multiLevelType w:val="singleLevel"/>
     <w:tmpl w:val="CB82AE52"/>
@@ -3016,7 +2852,7 @@
       </w:pPr>
     </w:lvl>
   </w:abstractNum>
-  <w:abstractNum w:abstractNumId="3">
+  <w:abstractNum w:abstractNumId="2" w15:restartNumberingAfterBreak="0">
     <w:nsid w:val="FFFFFF7E"/>
     <w:multiLevelType w:val="singleLevel"/>
     <w:tmpl w:val="EF18297C"/>
@@ -3033,7 +2869,7 @@
       </w:pPr>
     </w:lvl>
   </w:abstractNum>
-  <w:abstractNum w:abstractNumId="4">
+  <w:abstractNum w:abstractNumId="3" w15:restartNumberingAfterBreak="0">
     <w:nsid w:val="FFFFFF7F"/>
     <w:multiLevelType w:val="singleLevel"/>
     <w:tmpl w:val="7270D748"/>
@@ -3050,7 +2886,7 @@
       </w:pPr>
     </w:lvl>
   </w:abstractNum>
-  <w:abstractNum w:abstractNumId="5">
+  <w:abstractNum w:abstractNumId="4" w15:restartNumberingAfterBreak="0">
     <w:nsid w:val="FFFFFF80"/>
     <w:multiLevelType w:val="singleLevel"/>
     <w:tmpl w:val="BA6448E2"/>
@@ -3070,7 +2906,7 @@
       </w:rPr>
     </w:lvl>
   </w:abstractNum>
-  <w:abstractNum w:abstractNumId="6">
+  <w:abstractNum w:abstractNumId="5" w15:restartNumberingAfterBreak="0">
     <w:nsid w:val="FFFFFF81"/>
     <w:multiLevelType w:val="singleLevel"/>
     <w:tmpl w:val="AA261778"/>
@@ -3090,7 +2926,7 @@
       </w:rPr>
     </w:lvl>
   </w:abstractNum>
-  <w:abstractNum w:abstractNumId="7">
+  <w:abstractNum w:abstractNumId="6" w15:restartNumberingAfterBreak="0">
     <w:nsid w:val="FFFFFF82"/>
     <w:multiLevelType w:val="singleLevel"/>
     <w:tmpl w:val="81CAAE20"/>
@@ -3110,7 +2946,7 @@
       </w:rPr>
     </w:lvl>
   </w:abstractNum>
-  <w:abstractNum w:abstractNumId="8">
+  <w:abstractNum w:abstractNumId="7" w15:restartNumberingAfterBreak="0">
     <w:nsid w:val="FFFFFF83"/>
     <w:multiLevelType w:val="singleLevel"/>
     <w:tmpl w:val="85A80894"/>
@@ -3130,7 +2966,7 @@
       </w:rPr>
     </w:lvl>
   </w:abstractNum>
-  <w:abstractNum w:abstractNumId="9">
+  <w:abstractNum w:abstractNumId="8" w15:restartNumberingAfterBreak="0">
     <w:nsid w:val="FFFFFF88"/>
     <w:multiLevelType w:val="singleLevel"/>
     <w:tmpl w:val="41500A3A"/>
@@ -3147,7 +2983,7 @@
       </w:pPr>
     </w:lvl>
   </w:abstractNum>
-  <w:abstractNum w:abstractNumId="10">
+  <w:abstractNum w:abstractNumId="9" w15:restartNumberingAfterBreak="0">
     <w:nsid w:val="FFFFFF89"/>
     <w:multiLevelType w:val="singleLevel"/>
     <w:tmpl w:val="CEE47F98"/>
@@ -3167,7 +3003,7 @@
       </w:rPr>
     </w:lvl>
   </w:abstractNum>
-  <w:abstractNum w:abstractNumId="11">
+  <w:abstractNum w:abstractNumId="10" w15:restartNumberingAfterBreak="0">
     <w:nsid w:val="00380122"/>
     <w:multiLevelType w:val="hybridMultilevel"/>
     <w:tmpl w:val="3D4A8B66"/>
@@ -3281,7 +3117,7 @@
       </w:rPr>
     </w:lvl>
   </w:abstractNum>
-  <w:abstractNum w:abstractNumId="12">
+  <w:abstractNum w:abstractNumId="11" w15:restartNumberingAfterBreak="0">
     <w:nsid w:val="464B6655"/>
     <w:multiLevelType w:val="hybridMultilevel"/>
     <w:tmpl w:val="282ED48E"/>
@@ -3395,59 +3231,56 @@
     </w:lvl>
   </w:abstractNum>
   <w:num w:numId="1">
-    <w:abstractNumId w:val="11"/>
+    <w:abstractNumId w:val="10"/>
   </w:num>
   <w:num w:numId="2">
-    <w:abstractNumId w:val="10"/>
+    <w:abstractNumId w:val="9"/>
   </w:num>
   <w:num w:numId="3">
+    <w:abstractNumId w:val="7"/>
+  </w:num>
+  <w:num w:numId="4">
+    <w:abstractNumId w:val="6"/>
+  </w:num>
+  <w:num w:numId="5">
+    <w:abstractNumId w:val="5"/>
+  </w:num>
+  <w:num w:numId="6">
+    <w:abstractNumId w:val="4"/>
+  </w:num>
+  <w:num w:numId="7">
     <w:abstractNumId w:val="8"/>
   </w:num>
-  <w:num w:numId="4">
-    <w:abstractNumId w:val="7"/>
-  </w:num>
-  <w:num w:numId="5">
-    <w:abstractNumId w:val="6"/>
-  </w:num>
-  <w:num w:numId="6">
-    <w:abstractNumId w:val="5"/>
-  </w:num>
-  <w:num w:numId="7">
-    <w:abstractNumId w:val="9"/>
-  </w:num>
   <w:num w:numId="8">
-    <w:abstractNumId w:val="4"/>
+    <w:abstractNumId w:val="3"/>
   </w:num>
   <w:num w:numId="9">
-    <w:abstractNumId w:val="3"/>
+    <w:abstractNumId w:val="2"/>
   </w:num>
   <w:num w:numId="10">
-    <w:abstractNumId w:val="2"/>
+    <w:abstractNumId w:val="1"/>
   </w:num>
   <w:num w:numId="11">
-    <w:abstractNumId w:val="1"/>
+    <w:abstractNumId w:val="0"/>
   </w:num>
   <w:num w:numId="12">
-    <w:abstractNumId w:val="12"/>
-  </w:num>
-  <w:num w:numId="13">
-    <w:abstractNumId w:val="0"/>
+    <w:abstractNumId w:val="11"/>
   </w:num>
 </w:numbering>
 </file>
 
 <file path=word/styles.xml><?xml version="1.0" encoding="utf-8"?>
-<w:styles xmlns:mc="http://schemas.openxmlformats.org/markup-compatibility/2006" xmlns:r="http://schemas.openxmlformats.org/officeDocument/2006/relationships" xmlns:w="http://schemas.openxmlformats.org/wordprocessingml/2006/main" xmlns:w14="http://schemas.microsoft.com/office/word/2010/wordml" xmlns:w15="http://schemas.microsoft.com/office/word/2012/wordml" mc:Ignorable="w14 w15">
+<w:styles xmlns:mc="http://schemas.openxmlformats.org/markup-compatibility/2006" xmlns:r="http://schemas.openxmlformats.org/officeDocument/2006/relationships" xmlns:w="http://schemas.openxmlformats.org/wordprocessingml/2006/main" xmlns:w14="http://schemas.microsoft.com/office/word/2010/wordml" xmlns:w15="http://schemas.microsoft.com/office/word/2012/wordml" xmlns:w16se="http://schemas.microsoft.com/office/word/2015/wordml/symex" mc:Ignorable="w14 w15 w16se">
   <w:docDefaults>
     <w:rPrDefault>
       <w:rPr>
         <w:rFonts w:ascii="Calibri" w:eastAsia="Calibri" w:hAnsi="Calibri" w:cs="Times New Roman"/>
-        <w:lang w:val="en-US" w:eastAsia="zh-CN" w:bidi="ar-SA"/>
+        <w:lang w:val="en-CA" w:eastAsia="en-CA" w:bidi="ar-SA"/>
       </w:rPr>
     </w:rPrDefault>
     <w:pPrDefault/>
   </w:docDefaults>
-  <w:latentStyles w:defLockedState="0" w:defUIPriority="99" w:defSemiHidden="0" w:defUnhideWhenUsed="0" w:defQFormat="0" w:count="380">
+  <w:latentStyles w:defLockedState="0" w:defUIPriority="99" w:defSemiHidden="0" w:defUnhideWhenUsed="0" w:defQFormat="0" w:count="372">
     <w:lsdException w:name="Normal" w:uiPriority="0" w:qFormat="1"/>
     <w:lsdException w:name="heading 1" w:uiPriority="9" w:qFormat="1"/>
     <w:lsdException w:name="heading 2" w:semiHidden="1" w:uiPriority="9" w:unhideWhenUsed="1" w:qFormat="1"/>
@@ -3819,6 +3652,7 @@
     <w:lsdException w:name="List Table 5 Dark Accent 6" w:uiPriority="50"/>
     <w:lsdException w:name="List Table 6 Colorful Accent 6" w:uiPriority="51"/>
     <w:lsdException w:name="List Table 7 Colorful Accent 6" w:uiPriority="52"/>
+    <w:lsdException w:name="Mention" w:semiHidden="1" w:unhideWhenUsed="1"/>
   </w:latentStyles>
   <w:style w:type="paragraph" w:default="1" w:styleId="Normal">
     <w:name w:val="Normal"/>
@@ -3939,7 +3773,6 @@
     <w:uiPriority w:val="39"/>
     <w:rsid w:val="008A5B87"/>
     <w:tblPr>
-      <w:tblInd w:w="0" w:type="dxa"/>
       <w:tblBorders>
         <w:top w:val="single" w:sz="4" w:space="0" w:color="auto"/>
         <w:left w:val="single" w:sz="4" w:space="0" w:color="auto"/>
@@ -3948,12 +3781,6 @@
         <w:insideH w:val="single" w:sz="4" w:space="0" w:color="auto"/>
         <w:insideV w:val="single" w:sz="4" w:space="0" w:color="auto"/>
       </w:tblBorders>
-      <w:tblCellMar>
-        <w:top w:w="0" w:type="dxa"/>
-        <w:left w:w="108" w:type="dxa"/>
-        <w:bottom w:w="0" w:type="dxa"/>
-        <w:right w:w="108" w:type="dxa"/>
-      </w:tblCellMar>
     </w:tblPr>
   </w:style>
   <w:style w:type="paragraph" w:customStyle="1" w:styleId="Referenceslist">
@@ -4418,7 +4245,7 @@
     <b:Year>2002</b:Year>
     <b:City>Lanham</b:City>
     <b:Publisher>Rowman &amp; Littlefield</b:Publisher>
-    <b:RefOrder>2</b:RefOrder>
+    <b:RefOrder>1</b:RefOrder>
   </b:Source>
   <b:Source>
     <b:Tag>李晋生89</b:Tag>
@@ -4437,7 +4264,7 @@
     <b:JournalName>电影艺术</b:JournalName>
     <b:Year>1989</b:Year>
     <b:Pages>004</b:Pages>
-    <b:RefOrder>3</b:RefOrder>
+    <b:RefOrder>2</b:RefOrder>
   </b:Source>
   <b:Source>
     <b:Tag>石川04</b:Tag>
@@ -4456,7 +4283,7 @@
     <b:JournalName>当代电影</b:JournalName>
     <b:Year>2004</b:Year>
     <b:Pages>29-34</b:Pages>
-    <b:RefOrder>4</b:RefOrder>
+    <b:RefOrder>5</b:RefOrder>
   </b:Source>
   <b:Source>
     <b:Tag>李道新04</b:Tag>
@@ -4475,7 +4302,7 @@
     <b:JournalName>当代电影</b:JournalName>
     <b:Year>2004</b:Year>
     <b:Pages>17-25</b:Pages>
-    <b:RefOrder>5</b:RefOrder>
+    <b:RefOrder>3</b:RefOrder>
   </b:Source>
   <b:Source>
     <b:Tag>柯灵84</b:Tag>
@@ -4494,13 +4321,13 @@
     <b:Year>1984</b:Year>
     <b:JournalName>电影艺术</b:JournalName>
     <b:Pages>45-50</b:Pages>
-    <b:RefOrder>1</b:RefOrder>
+    <b:RefOrder>4</b:RefOrder>
   </b:Source>
 </b:Sources>
 </file>
 
 <file path=customXml/itemProps1.xml><?xml version="1.0" encoding="utf-8"?>
-<ds:datastoreItem xmlns:ds="http://schemas.openxmlformats.org/officeDocument/2006/customXml" ds:itemID="{F2187636-C78D-384C-A4CD-FB5CC88DD0E7}">
+<ds:datastoreItem xmlns:ds="http://schemas.openxmlformats.org/officeDocument/2006/customXml" ds:itemID="{D09449D6-472D-4885-A80C-FD251622E392}">
   <ds:schemaRefs>
     <ds:schemaRef ds:uri="http://schemas.openxmlformats.org/officeDocument/2006/bibliography"/>
   </ds:schemaRefs>
